--- a/Лицей Академии Яндекса.docx
+++ b/Лицей Академии Яндекса.docx
@@ -1,6 +1,6 @@
 
 <file path=word/document.xml><?xml version="1.0" encoding="utf-8"?>
-<w:document xmlns:wpc="http://schemas.microsoft.com/office/word/2010/wordprocessingCanvas" xmlns:cx="http://schemas.microsoft.com/office/drawing/2014/chartex" xmlns:cx1="http://schemas.microsoft.com/office/drawing/2015/9/8/chartex" xmlns:cx2="http://schemas.microsoft.com/office/drawing/2015/10/21/chartex" xmlns:cx3="http://schemas.microsoft.com/office/drawing/2016/5/9/chartex" xmlns:cx4="http://schemas.microsoft.com/office/drawing/2016/5/10/chartex" xmlns:cx5="http://schemas.microsoft.com/office/drawing/2016/5/11/chartex" xmlns:cx6="http://schemas.microsoft.com/office/drawing/2016/5/12/chartex" xmlns:cx7="http://schemas.microsoft.com/office/drawing/2016/5/13/chartex" xmlns:cx8="http://schemas.microsoft.com/office/drawing/2016/5/14/chartex" xmlns:mc="http://schemas.openxmlformats.org/markup-compatibility/2006" xmlns:aink="http://schemas.microsoft.com/office/drawing/2016/ink" xmlns:am3d="http://schemas.microsoft.com/office/drawing/2017/model3d" xmlns:o="urn:schemas-microsoft-com:office:office" xmlns:r="http://schemas.openxmlformats.org/officeDocument/2006/relationships" xmlns:m="http://schemas.openxmlformats.org/officeDocument/2006/math" xmlns:v="urn:schemas-microsoft-com:vml" xmlns:wp14="http://schemas.microsoft.com/office/word/2010/wordprocessingDrawing" xmlns:wp="http://schemas.openxmlformats.org/drawingml/2006/wordprocessingDrawing" xmlns:w10="urn:schemas-microsoft-com:office:word" xmlns:w="http://schemas.openxmlformats.org/wordprocessingml/2006/main" xmlns:w14="http://schemas.microsoft.com/office/word/2010/wordml" xmlns:w15="http://schemas.microsoft.com/office/word/2012/wordml" xmlns:w16cex="http://schemas.microsoft.com/office/word/2018/wordml/cex" xmlns:w16cid="http://schemas.microsoft.com/office/word/2016/wordml/cid" xmlns:w16="http://schemas.microsoft.com/office/word/2018/wordml" xmlns:w16sdtdh="http://schemas.microsoft.com/office/word/2020/wordml/sdtdatahash" xmlns:w16se="http://schemas.microsoft.com/office/word/2015/wordml/symex" xmlns:wpg="http://schemas.microsoft.com/office/word/2010/wordprocessingGroup" xmlns:wpi="http://schemas.microsoft.com/office/word/2010/wordprocessingInk" xmlns:wne="http://schemas.microsoft.com/office/word/2006/wordml" xmlns:wps="http://schemas.microsoft.com/office/word/2010/wordprocessingShape" mc:Ignorable="w14 w15 w16se w16cid w16 w16cex w16sdtdh wp14">
+<w:document xmlns:ve="http://schemas.openxmlformats.org/markup-compatibility/2006" xmlns:o="urn:schemas-microsoft-com:office:office" xmlns:r="http://schemas.openxmlformats.org/officeDocument/2006/relationships" xmlns:m="http://schemas.openxmlformats.org/officeDocument/2006/math" xmlns:v="urn:schemas-microsoft-com:vml" xmlns:wp="http://schemas.openxmlformats.org/drawingml/2006/wordprocessingDrawing" xmlns:w10="urn:schemas-microsoft-com:office:word" xmlns:w="http://schemas.openxmlformats.org/wordprocessingml/2006/main" xmlns:wne="http://schemas.microsoft.com/office/word/2006/wordml">
   <w:body>
     <w:p>
       <w:pPr>
@@ -401,7 +401,23 @@
           <w:sz w:val="28"/>
           <w:szCs w:val="28"/>
         </w:rPr>
-        <w:t xml:space="preserve"> написать программу на основе фреймворка </w:t>
+        <w:t xml:space="preserve"> написать программу на основе </w:t>
+      </w:r>
+      <w:proofErr w:type="spellStart"/>
+      <w:r>
+        <w:rPr>
+          <w:sz w:val="28"/>
+          <w:szCs w:val="28"/>
+        </w:rPr>
+        <w:t>фреймворка</w:t>
+      </w:r>
+      <w:proofErr w:type="spellEnd"/>
+      <w:r>
+        <w:rPr>
+          <w:sz w:val="28"/>
+          <w:szCs w:val="28"/>
+        </w:rPr>
+        <w:t xml:space="preserve"> </w:t>
       </w:r>
       <w:proofErr w:type="spellStart"/>
       <w:r>
@@ -567,7 +583,28 @@
           <w:sz w:val="28"/>
           <w:szCs w:val="28"/>
         </w:rPr>
-        <w:t>.</w:t>
+        <w:t>;</w:t>
+      </w:r>
+    </w:p>
+    <w:p>
+      <w:pPr>
+        <w:pStyle w:val="a3"/>
+        <w:numPr>
+          <w:ilvl w:val="0"/>
+          <w:numId w:val="1"/>
+        </w:numPr>
+        <w:jc w:val="both"/>
+        <w:rPr>
+          <w:sz w:val="28"/>
+          <w:szCs w:val="28"/>
+        </w:rPr>
+      </w:pPr>
+      <w:r>
+        <w:rPr>
+          <w:sz w:val="28"/>
+          <w:szCs w:val="28"/>
+        </w:rPr>
+        <w:t>сбор статистики по погоде.</w:t>
       </w:r>
     </w:p>
     <w:p>
@@ -826,6 +863,7 @@
           <w:szCs w:val="28"/>
         </w:rPr>
       </w:pPr>
+      <w:proofErr w:type="gramStart"/>
       <w:r>
         <w:rPr>
           <w:sz w:val="28"/>
@@ -847,12 +885,21 @@
         </w:rPr>
         <w:t xml:space="preserve">событийно управляемый интерфейс, база данных, диалоговые окна, работа с изображениями, работа с переводчиком, работа с библиотеками </w:t>
       </w:r>
-      <w:r>
-        <w:rPr>
-          <w:sz w:val="28"/>
-          <w:szCs w:val="28"/>
-        </w:rPr>
-        <w:t xml:space="preserve">Windows, </w:t>
+      <w:proofErr w:type="spellStart"/>
+      <w:r>
+        <w:rPr>
+          <w:sz w:val="28"/>
+          <w:szCs w:val="28"/>
+        </w:rPr>
+        <w:t>Windows</w:t>
+      </w:r>
+      <w:proofErr w:type="spellEnd"/>
+      <w:r>
+        <w:rPr>
+          <w:sz w:val="28"/>
+          <w:szCs w:val="28"/>
+        </w:rPr>
+        <w:t xml:space="preserve">, </w:t>
       </w:r>
       <w:r>
         <w:rPr>
@@ -873,8 +920,47 @@
           <w:sz w:val="28"/>
           <w:szCs w:val="28"/>
         </w:rPr>
-        <w:t>телеграмма.</w:t>
-      </w:r>
+        <w:t>телеграмма</w:t>
+      </w:r>
+      <w:r>
+        <w:rPr>
+          <w:sz w:val="28"/>
+          <w:szCs w:val="28"/>
+        </w:rPr>
+        <w:t xml:space="preserve">, запись данных в </w:t>
+      </w:r>
+      <w:proofErr w:type="spellStart"/>
+      <w:r>
+        <w:rPr>
+          <w:sz w:val="28"/>
+          <w:szCs w:val="28"/>
+          <w:lang w:val="en-US"/>
+        </w:rPr>
+        <w:t>csv</w:t>
+      </w:r>
+      <w:proofErr w:type="spellEnd"/>
+      <w:r>
+        <w:rPr>
+          <w:sz w:val="28"/>
+          <w:szCs w:val="28"/>
+        </w:rPr>
+        <w:t xml:space="preserve"> </w:t>
+      </w:r>
+      <w:r>
+        <w:rPr>
+          <w:sz w:val="28"/>
+          <w:szCs w:val="28"/>
+        </w:rPr>
+        <w:t>файл</w:t>
+      </w:r>
+      <w:r>
+        <w:rPr>
+          <w:sz w:val="28"/>
+          <w:szCs w:val="28"/>
+        </w:rPr>
+        <w:t>.</w:t>
+      </w:r>
+      <w:proofErr w:type="gramEnd"/>
     </w:p>
     <w:sectPr>
       <w:pgSz w:w="11906" w:h="16838"/>
@@ -887,8 +973,8 @@
 </file>
 
 <file path=word/numbering.xml><?xml version="1.0" encoding="utf-8"?>
-<w:numbering xmlns:wpc="http://schemas.microsoft.com/office/word/2010/wordprocessingCanvas" xmlns:cx="http://schemas.microsoft.com/office/drawing/2014/chartex" xmlns:cx1="http://schemas.microsoft.com/office/drawing/2015/9/8/chartex" xmlns:cx2="http://schemas.microsoft.com/office/drawing/2015/10/21/chartex" xmlns:cx3="http://schemas.microsoft.com/office/drawing/2016/5/9/chartex" xmlns:cx4="http://schemas.microsoft.com/office/drawing/2016/5/10/chartex" xmlns:cx5="http://schemas.microsoft.com/office/drawing/2016/5/11/chartex" xmlns:cx6="http://schemas.microsoft.com/office/drawing/2016/5/12/chartex" xmlns:cx7="http://schemas.microsoft.com/office/drawing/2016/5/13/chartex" xmlns:cx8="http://schemas.microsoft.com/office/drawing/2016/5/14/chartex" xmlns:mc="http://schemas.openxmlformats.org/markup-compatibility/2006" xmlns:aink="http://schemas.microsoft.com/office/drawing/2016/ink" xmlns:am3d="http://schemas.microsoft.com/office/drawing/2017/model3d" xmlns:o="urn:schemas-microsoft-com:office:office" xmlns:r="http://schemas.openxmlformats.org/officeDocument/2006/relationships" xmlns:m="http://schemas.openxmlformats.org/officeDocument/2006/math" xmlns:v="urn:schemas-microsoft-com:vml" xmlns:wp14="http://schemas.microsoft.com/office/word/2010/wordprocessingDrawing" xmlns:wp="http://schemas.openxmlformats.org/drawingml/2006/wordprocessingDrawing" xmlns:w10="urn:schemas-microsoft-com:office:word" xmlns:w="http://schemas.openxmlformats.org/wordprocessingml/2006/main" xmlns:w14="http://schemas.microsoft.com/office/word/2010/wordml" xmlns:w15="http://schemas.microsoft.com/office/word/2012/wordml" xmlns:w16cex="http://schemas.microsoft.com/office/word/2018/wordml/cex" xmlns:w16cid="http://schemas.microsoft.com/office/word/2016/wordml/cid" xmlns:w16="http://schemas.microsoft.com/office/word/2018/wordml" xmlns:w16sdtdh="http://schemas.microsoft.com/office/word/2020/wordml/sdtdatahash" xmlns:w16se="http://schemas.microsoft.com/office/word/2015/wordml/symex" xmlns:wpg="http://schemas.microsoft.com/office/word/2010/wordprocessingGroup" xmlns:wpi="http://schemas.microsoft.com/office/word/2010/wordprocessingInk" xmlns:wne="http://schemas.microsoft.com/office/word/2006/wordml" xmlns:wps="http://schemas.microsoft.com/office/word/2010/wordprocessingShape" mc:Ignorable="w14 w15 w16se w16cid w16 w16cex w16sdtdh wp14">
-  <w:abstractNum w:abstractNumId="0" w15:restartNumberingAfterBreak="0">
+<w:numbering xmlns:ve="http://schemas.openxmlformats.org/markup-compatibility/2006" xmlns:o="urn:schemas-microsoft-com:office:office" xmlns:r="http://schemas.openxmlformats.org/officeDocument/2006/relationships" xmlns:m="http://schemas.openxmlformats.org/officeDocument/2006/math" xmlns:v="urn:schemas-microsoft-com:vml" xmlns:wp="http://schemas.openxmlformats.org/drawingml/2006/wordprocessingDrawing" xmlns:w10="urn:schemas-microsoft-com:office:word" xmlns:w="http://schemas.openxmlformats.org/wordprocessingml/2006/main" xmlns:wne="http://schemas.microsoft.com/office/word/2006/wordml">
+  <w:abstractNum w:abstractNumId="0">
     <w:nsid w:val="34404A3C"/>
     <w:multiLevelType w:val="hybridMultilevel"/>
     <w:tmpl w:val="39D4CAC4"/>
@@ -1008,7 +1094,7 @@
 </file>
 
 <file path=word/styles.xml><?xml version="1.0" encoding="utf-8"?>
-<w:styles xmlns:mc="http://schemas.openxmlformats.org/markup-compatibility/2006" xmlns:r="http://schemas.openxmlformats.org/officeDocument/2006/relationships" xmlns:w="http://schemas.openxmlformats.org/wordprocessingml/2006/main" xmlns:w14="http://schemas.microsoft.com/office/word/2010/wordml" xmlns:w15="http://schemas.microsoft.com/office/word/2012/wordml" xmlns:w16cex="http://schemas.microsoft.com/office/word/2018/wordml/cex" xmlns:w16cid="http://schemas.microsoft.com/office/word/2016/wordml/cid" xmlns:w16="http://schemas.microsoft.com/office/word/2018/wordml" xmlns:w16sdtdh="http://schemas.microsoft.com/office/word/2020/wordml/sdtdatahash" xmlns:w16se="http://schemas.microsoft.com/office/word/2015/wordml/symex" mc:Ignorable="w14 w15 w16se w16cid w16 w16cex w16sdtdh">
+<w:styles xmlns:r="http://schemas.openxmlformats.org/officeDocument/2006/relationships" xmlns:w="http://schemas.openxmlformats.org/wordprocessingml/2006/main">
   <w:docDefaults>
     <w:rPrDefault>
       <w:rPr>
@@ -1024,387 +1110,149 @@
       </w:pPr>
     </w:pPrDefault>
   </w:docDefaults>
-  <w:latentStyles w:defLockedState="0" w:defUIPriority="99" w:defSemiHidden="0" w:defUnhideWhenUsed="0" w:defQFormat="0" w:count="376">
-    <w:lsdException w:name="Normal" w:uiPriority="0" w:qFormat="1"/>
-    <w:lsdException w:name="heading 1" w:uiPriority="9" w:qFormat="1"/>
-    <w:lsdException w:name="heading 2" w:semiHidden="1" w:uiPriority="9" w:unhideWhenUsed="1" w:qFormat="1"/>
-    <w:lsdException w:name="heading 3" w:semiHidden="1" w:uiPriority="9" w:unhideWhenUsed="1" w:qFormat="1"/>
-    <w:lsdException w:name="heading 4" w:semiHidden="1" w:uiPriority="9" w:unhideWhenUsed="1" w:qFormat="1"/>
-    <w:lsdException w:name="heading 5" w:semiHidden="1" w:uiPriority="9" w:unhideWhenUsed="1" w:qFormat="1"/>
-    <w:lsdException w:name="heading 6" w:semiHidden="1" w:uiPriority="9" w:unhideWhenUsed="1" w:qFormat="1"/>
-    <w:lsdException w:name="heading 7" w:semiHidden="1" w:uiPriority="9" w:unhideWhenUsed="1" w:qFormat="1"/>
-    <w:lsdException w:name="heading 8" w:semiHidden="1" w:uiPriority="9" w:unhideWhenUsed="1" w:qFormat="1"/>
-    <w:lsdException w:name="heading 9" w:semiHidden="1" w:uiPriority="9" w:unhideWhenUsed="1" w:qFormat="1"/>
-    <w:lsdException w:name="index 1" w:semiHidden="1" w:unhideWhenUsed="1"/>
-    <w:lsdException w:name="index 2" w:semiHidden="1" w:unhideWhenUsed="1"/>
-    <w:lsdException w:name="index 3" w:semiHidden="1" w:unhideWhenUsed="1"/>
-    <w:lsdException w:name="index 4" w:semiHidden="1" w:unhideWhenUsed="1"/>
-    <w:lsdException w:name="index 5" w:semiHidden="1" w:unhideWhenUsed="1"/>
-    <w:lsdException w:name="index 6" w:semiHidden="1" w:unhideWhenUsed="1"/>
-    <w:lsdException w:name="index 7" w:semiHidden="1" w:unhideWhenUsed="1"/>
-    <w:lsdException w:name="index 8" w:semiHidden="1" w:unhideWhenUsed="1"/>
-    <w:lsdException w:name="index 9" w:semiHidden="1" w:unhideWhenUsed="1"/>
-    <w:lsdException w:name="toc 1" w:semiHidden="1" w:uiPriority="39" w:unhideWhenUsed="1"/>
-    <w:lsdException w:name="toc 2" w:semiHidden="1" w:uiPriority="39" w:unhideWhenUsed="1"/>
-    <w:lsdException w:name="toc 3" w:semiHidden="1" w:uiPriority="39" w:unhideWhenUsed="1"/>
-    <w:lsdException w:name="toc 4" w:semiHidden="1" w:uiPriority="39" w:unhideWhenUsed="1"/>
-    <w:lsdException w:name="toc 5" w:semiHidden="1" w:uiPriority="39" w:unhideWhenUsed="1"/>
-    <w:lsdException w:name="toc 6" w:semiHidden="1" w:uiPriority="39" w:unhideWhenUsed="1"/>
-    <w:lsdException w:name="toc 7" w:semiHidden="1" w:uiPriority="39" w:unhideWhenUsed="1"/>
-    <w:lsdException w:name="toc 8" w:semiHidden="1" w:uiPriority="39" w:unhideWhenUsed="1"/>
-    <w:lsdException w:name="toc 9" w:semiHidden="1" w:uiPriority="39" w:unhideWhenUsed="1"/>
-    <w:lsdException w:name="Normal Indent" w:semiHidden="1" w:unhideWhenUsed="1"/>
-    <w:lsdException w:name="footnote text" w:semiHidden="1" w:unhideWhenUsed="1"/>
-    <w:lsdException w:name="annotation text" w:semiHidden="1" w:unhideWhenUsed="1"/>
-    <w:lsdException w:name="header" w:semiHidden="1" w:unhideWhenUsed="1"/>
-    <w:lsdException w:name="footer" w:semiHidden="1" w:unhideWhenUsed="1"/>
-    <w:lsdException w:name="index heading" w:semiHidden="1" w:unhideWhenUsed="1"/>
-    <w:lsdException w:name="caption" w:semiHidden="1" w:uiPriority="35" w:unhideWhenUsed="1" w:qFormat="1"/>
-    <w:lsdException w:name="table of figures" w:semiHidden="1" w:unhideWhenUsed="1"/>
-    <w:lsdException w:name="envelope address" w:semiHidden="1" w:unhideWhenUsed="1"/>
-    <w:lsdException w:name="envelope return" w:semiHidden="1" w:unhideWhenUsed="1"/>
-    <w:lsdException w:name="footnote reference" w:semiHidden="1" w:unhideWhenUsed="1"/>
-    <w:lsdException w:name="annotation reference" w:semiHidden="1" w:unhideWhenUsed="1"/>
-    <w:lsdException w:name="line number" w:semiHidden="1" w:unhideWhenUsed="1"/>
-    <w:lsdException w:name="page number" w:semiHidden="1" w:unhideWhenUsed="1"/>
-    <w:lsdException w:name="endnote reference" w:semiHidden="1" w:unhideWhenUsed="1"/>
-    <w:lsdException w:name="endnote text" w:semiHidden="1" w:unhideWhenUsed="1"/>
-    <w:lsdException w:name="table of authorities" w:semiHidden="1" w:unhideWhenUsed="1"/>
-    <w:lsdException w:name="macro" w:semiHidden="1" w:unhideWhenUsed="1"/>
-    <w:lsdException w:name="toa heading" w:semiHidden="1" w:unhideWhenUsed="1"/>
-    <w:lsdException w:name="List" w:semiHidden="1" w:unhideWhenUsed="1"/>
-    <w:lsdException w:name="List Bullet" w:semiHidden="1" w:unhideWhenUsed="1"/>
-    <w:lsdException w:name="List Number" w:semiHidden="1" w:unhideWhenUsed="1"/>
-    <w:lsdException w:name="List 2" w:semiHidden="1" w:unhideWhenUsed="1"/>
-    <w:lsdException w:name="List 3" w:semiHidden="1" w:unhideWhenUsed="1"/>
-    <w:lsdException w:name="List 4" w:semiHidden="1" w:unhideWhenUsed="1"/>
-    <w:lsdException w:name="List 5" w:semiHidden="1" w:unhideWhenUsed="1"/>
-    <w:lsdException w:name="List Bullet 2" w:semiHidden="1" w:unhideWhenUsed="1"/>
-    <w:lsdException w:name="List Bullet 3" w:semiHidden="1" w:unhideWhenUsed="1"/>
-    <w:lsdException w:name="List Bullet 4" w:semiHidden="1" w:unhideWhenUsed="1"/>
-    <w:lsdException w:name="List Bullet 5" w:semiHidden="1" w:unhideWhenUsed="1"/>
-    <w:lsdException w:name="List Number 2" w:semiHidden="1" w:unhideWhenUsed="1"/>
-    <w:lsdException w:name="List Number 3" w:semiHidden="1" w:unhideWhenUsed="1"/>
-    <w:lsdException w:name="List Number 4" w:semiHidden="1" w:unhideWhenUsed="1"/>
-    <w:lsdException w:name="List Number 5" w:semiHidden="1" w:unhideWhenUsed="1"/>
-    <w:lsdException w:name="Title" w:uiPriority="10" w:qFormat="1"/>
-    <w:lsdException w:name="Closing" w:semiHidden="1" w:unhideWhenUsed="1"/>
-    <w:lsdException w:name="Signature" w:semiHidden="1" w:unhideWhenUsed="1"/>
-    <w:lsdException w:name="Default Paragraph Font" w:semiHidden="1" w:uiPriority="1" w:unhideWhenUsed="1"/>
-    <w:lsdException w:name="Body Text" w:semiHidden="1" w:unhideWhenUsed="1"/>
-    <w:lsdException w:name="Body Text Indent" w:semiHidden="1" w:unhideWhenUsed="1"/>
-    <w:lsdException w:name="List Continue" w:semiHidden="1" w:unhideWhenUsed="1"/>
-    <w:lsdException w:name="List Continue 2" w:semiHidden="1" w:unhideWhenUsed="1"/>
-    <w:lsdException w:name="List Continue 3" w:semiHidden="1" w:unhideWhenUsed="1"/>
-    <w:lsdException w:name="List Continue 4" w:semiHidden="1" w:unhideWhenUsed="1"/>
-    <w:lsdException w:name="List Continue 5" w:semiHidden="1" w:unhideWhenUsed="1"/>
-    <w:lsdException w:name="Message Header" w:semiHidden="1" w:unhideWhenUsed="1"/>
-    <w:lsdException w:name="Subtitle" w:uiPriority="11" w:qFormat="1"/>
-    <w:lsdException w:name="Salutation" w:semiHidden="1" w:unhideWhenUsed="1"/>
-    <w:lsdException w:name="Date" w:semiHidden="1" w:unhideWhenUsed="1"/>
-    <w:lsdException w:name="Body Text First Indent" w:semiHidden="1" w:unhideWhenUsed="1"/>
-    <w:lsdException w:name="Body Text First Indent 2" w:semiHidden="1" w:unhideWhenUsed="1"/>
-    <w:lsdException w:name="Note Heading" w:semiHidden="1" w:unhideWhenUsed="1"/>
-    <w:lsdException w:name="Body Text 2" w:semiHidden="1" w:unhideWhenUsed="1"/>
-    <w:lsdException w:name="Body Text 3" w:semiHidden="1" w:unhideWhenUsed="1"/>
-    <w:lsdException w:name="Body Text Indent 2" w:semiHidden="1" w:unhideWhenUsed="1"/>
-    <w:lsdException w:name="Body Text Indent 3" w:semiHidden="1" w:unhideWhenUsed="1"/>
-    <w:lsdException w:name="Block Text" w:semiHidden="1" w:unhideWhenUsed="1"/>
-    <w:lsdException w:name="Hyperlink" w:semiHidden="1" w:unhideWhenUsed="1"/>
-    <w:lsdException w:name="FollowedHyperlink" w:semiHidden="1" w:unhideWhenUsed="1"/>
-    <w:lsdException w:name="Strong" w:uiPriority="22" w:qFormat="1"/>
-    <w:lsdException w:name="Emphasis" w:uiPriority="20" w:qFormat="1"/>
-    <w:lsdException w:name="Document Map" w:semiHidden="1" w:unhideWhenUsed="1"/>
-    <w:lsdException w:name="Plain Text" w:semiHidden="1" w:unhideWhenUsed="1"/>
-    <w:lsdException w:name="E-mail Signature" w:semiHidden="1" w:unhideWhenUsed="1"/>
-    <w:lsdException w:name="HTML Top of Form" w:semiHidden="1" w:unhideWhenUsed="1"/>
-    <w:lsdException w:name="HTML Bottom of Form" w:semiHidden="1" w:unhideWhenUsed="1"/>
-    <w:lsdException w:name="Normal (Web)" w:semiHidden="1" w:unhideWhenUsed="1"/>
-    <w:lsdException w:name="HTML Acronym" w:semiHidden="1" w:unhideWhenUsed="1"/>
-    <w:lsdException w:name="HTML Address" w:semiHidden="1" w:unhideWhenUsed="1"/>
-    <w:lsdException w:name="HTML Cite" w:semiHidden="1" w:unhideWhenUsed="1"/>
-    <w:lsdException w:name="HTML Code" w:semiHidden="1" w:unhideWhenUsed="1"/>
-    <w:lsdException w:name="HTML Definition" w:semiHidden="1" w:unhideWhenUsed="1"/>
-    <w:lsdException w:name="HTML Keyboard" w:semiHidden="1" w:unhideWhenUsed="1"/>
-    <w:lsdException w:name="HTML Preformatted" w:semiHidden="1" w:unhideWhenUsed="1"/>
-    <w:lsdException w:name="HTML Sample" w:semiHidden="1" w:unhideWhenUsed="1"/>
-    <w:lsdException w:name="HTML Typewriter" w:semiHidden="1" w:unhideWhenUsed="1"/>
-    <w:lsdException w:name="HTML Variable" w:semiHidden="1" w:unhideWhenUsed="1"/>
-    <w:lsdException w:name="Normal Table" w:semiHidden="1" w:unhideWhenUsed="1"/>
-    <w:lsdException w:name="annotation subject" w:semiHidden="1" w:unhideWhenUsed="1"/>
-    <w:lsdException w:name="No List" w:semiHidden="1" w:unhideWhenUsed="1"/>
-    <w:lsdException w:name="Outline List 1" w:semiHidden="1" w:unhideWhenUsed="1"/>
-    <w:lsdException w:name="Outline List 2" w:semiHidden="1" w:unhideWhenUsed="1"/>
-    <w:lsdException w:name="Outline List 3" w:semiHidden="1" w:unhideWhenUsed="1"/>
-    <w:lsdException w:name="Table Simple 1" w:semiHidden="1" w:unhideWhenUsed="1"/>
-    <w:lsdException w:name="Table Simple 2" w:semiHidden="1" w:unhideWhenUsed="1"/>
-    <w:lsdException w:name="Table Simple 3" w:semiHidden="1" w:unhideWhenUsed="1"/>
-    <w:lsdException w:name="Table Classic 1" w:semiHidden="1" w:unhideWhenUsed="1"/>
-    <w:lsdException w:name="Table Classic 2" w:semiHidden="1" w:unhideWhenUsed="1"/>
-    <w:lsdException w:name="Table Classic 3" w:semiHidden="1" w:unhideWhenUsed="1"/>
-    <w:lsdException w:name="Table Classic 4" w:semiHidden="1" w:unhideWhenUsed="1"/>
-    <w:lsdException w:name="Table Colorful 1" w:semiHidden="1" w:unhideWhenUsed="1"/>
-    <w:lsdException w:name="Table Colorful 2" w:semiHidden="1" w:unhideWhenUsed="1"/>
-    <w:lsdException w:name="Table Colorful 3" w:semiHidden="1" w:unhideWhenUsed="1"/>
-    <w:lsdException w:name="Table Columns 1" w:semiHidden="1" w:unhideWhenUsed="1"/>
-    <w:lsdException w:name="Table Columns 2" w:semiHidden="1" w:unhideWhenUsed="1"/>
-    <w:lsdException w:name="Table Columns 3" w:semiHidden="1" w:unhideWhenUsed="1"/>
-    <w:lsdException w:name="Table Columns 4" w:semiHidden="1" w:unhideWhenUsed="1"/>
-    <w:lsdException w:name="Table Columns 5" w:semiHidden="1" w:unhideWhenUsed="1"/>
-    <w:lsdException w:name="Table Grid 1" w:semiHidden="1" w:unhideWhenUsed="1"/>
-    <w:lsdException w:name="Table Grid 2" w:semiHidden="1" w:unhideWhenUsed="1"/>
-    <w:lsdException w:name="Table Grid 3" w:semiHidden="1" w:unhideWhenUsed="1"/>
-    <w:lsdException w:name="Table Grid 4" w:semiHidden="1" w:unhideWhenUsed="1"/>
-    <w:lsdException w:name="Table Grid 5" w:semiHidden="1" w:unhideWhenUsed="1"/>
-    <w:lsdException w:name="Table Grid 6" w:semiHidden="1" w:unhideWhenUsed="1"/>
-    <w:lsdException w:name="Table Grid 7" w:semiHidden="1" w:unhideWhenUsed="1"/>
-    <w:lsdException w:name="Table Grid 8" w:semiHidden="1" w:unhideWhenUsed="1"/>
-    <w:lsdException w:name="Table List 1" w:semiHidden="1" w:unhideWhenUsed="1"/>
-    <w:lsdException w:name="Table List 2" w:semiHidden="1" w:unhideWhenUsed="1"/>
-    <w:lsdException w:name="Table List 3" w:semiHidden="1" w:unhideWhenUsed="1"/>
-    <w:lsdException w:name="Table List 4" w:semiHidden="1" w:unhideWhenUsed="1"/>
-    <w:lsdException w:name="Table List 5" w:semiHidden="1" w:unhideWhenUsed="1"/>
-    <w:lsdException w:name="Table List 6" w:semiHidden="1" w:unhideWhenUsed="1"/>
-    <w:lsdException w:name="Table List 7" w:semiHidden="1" w:unhideWhenUsed="1"/>
-    <w:lsdException w:name="Table List 8" w:semiHidden="1" w:unhideWhenUsed="1"/>
-    <w:lsdException w:name="Table 3D effects 1" w:semiHidden="1" w:unhideWhenUsed="1"/>
-    <w:lsdException w:name="Table 3D effects 2" w:semiHidden="1" w:unhideWhenUsed="1"/>
-    <w:lsdException w:name="Table 3D effects 3" w:semiHidden="1" w:unhideWhenUsed="1"/>
-    <w:lsdException w:name="Table Contemporary" w:semiHidden="1" w:unhideWhenUsed="1"/>
-    <w:lsdException w:name="Table Elegant" w:semiHidden="1" w:unhideWhenUsed="1"/>
-    <w:lsdException w:name="Table Professional" w:semiHidden="1" w:unhideWhenUsed="1"/>
-    <w:lsdException w:name="Table Subtle 1" w:semiHidden="1" w:unhideWhenUsed="1"/>
-    <w:lsdException w:name="Table Subtle 2" w:semiHidden="1" w:unhideWhenUsed="1"/>
-    <w:lsdException w:name="Table Web 1" w:semiHidden="1" w:unhideWhenUsed="1"/>
-    <w:lsdException w:name="Table Web 2" w:semiHidden="1" w:unhideWhenUsed="1"/>
-    <w:lsdException w:name="Table Web 3" w:semiHidden="1" w:unhideWhenUsed="1"/>
-    <w:lsdException w:name="Balloon Text" w:semiHidden="1" w:unhideWhenUsed="1"/>
-    <w:lsdException w:name="Table Grid" w:uiPriority="39"/>
-    <w:lsdException w:name="Table Theme" w:semiHidden="1" w:unhideWhenUsed="1"/>
-    <w:lsdException w:name="Placeholder Text" w:semiHidden="1"/>
-    <w:lsdException w:name="No Spacing" w:uiPriority="1" w:qFormat="1"/>
-    <w:lsdException w:name="Light Shading" w:uiPriority="60"/>
-    <w:lsdException w:name="Light List" w:uiPriority="61"/>
-    <w:lsdException w:name="Light Grid" w:uiPriority="62"/>
-    <w:lsdException w:name="Medium Shading 1" w:uiPriority="63"/>
-    <w:lsdException w:name="Medium Shading 2" w:uiPriority="64"/>
-    <w:lsdException w:name="Medium List 1" w:uiPriority="65"/>
-    <w:lsdException w:name="Medium List 2" w:uiPriority="66"/>
-    <w:lsdException w:name="Medium Grid 1" w:uiPriority="67"/>
-    <w:lsdException w:name="Medium Grid 2" w:uiPriority="68"/>
-    <w:lsdException w:name="Medium Grid 3" w:uiPriority="69"/>
-    <w:lsdException w:name="Dark List" w:uiPriority="70"/>
-    <w:lsdException w:name="Colorful Shading" w:uiPriority="71"/>
-    <w:lsdException w:name="Colorful List" w:uiPriority="72"/>
-    <w:lsdException w:name="Colorful Grid" w:uiPriority="73"/>
-    <w:lsdException w:name="Light Shading Accent 1" w:uiPriority="60"/>
-    <w:lsdException w:name="Light List Accent 1" w:uiPriority="61"/>
-    <w:lsdException w:name="Light Grid Accent 1" w:uiPriority="62"/>
-    <w:lsdException w:name="Medium Shading 1 Accent 1" w:uiPriority="63"/>
-    <w:lsdException w:name="Medium Shading 2 Accent 1" w:uiPriority="64"/>
-    <w:lsdException w:name="Medium List 1 Accent 1" w:uiPriority="65"/>
-    <w:lsdException w:name="Revision" w:semiHidden="1"/>
-    <w:lsdException w:name="List Paragraph" w:uiPriority="34" w:qFormat="1"/>
-    <w:lsdException w:name="Quote" w:uiPriority="29" w:qFormat="1"/>
-    <w:lsdException w:name="Intense Quote" w:uiPriority="30" w:qFormat="1"/>
-    <w:lsdException w:name="Medium List 2 Accent 1" w:uiPriority="66"/>
-    <w:lsdException w:name="Medium Grid 1 Accent 1" w:uiPriority="67"/>
-    <w:lsdException w:name="Medium Grid 2 Accent 1" w:uiPriority="68"/>
-    <w:lsdException w:name="Medium Grid 3 Accent 1" w:uiPriority="69"/>
-    <w:lsdException w:name="Dark List Accent 1" w:uiPriority="70"/>
-    <w:lsdException w:name="Colorful Shading Accent 1" w:uiPriority="71"/>
-    <w:lsdException w:name="Colorful List Accent 1" w:uiPriority="72"/>
-    <w:lsdException w:name="Colorful Grid Accent 1" w:uiPriority="73"/>
-    <w:lsdException w:name="Light Shading Accent 2" w:uiPriority="60"/>
-    <w:lsdException w:name="Light List Accent 2" w:uiPriority="61"/>
-    <w:lsdException w:name="Light Grid Accent 2" w:uiPriority="62"/>
-    <w:lsdException w:name="Medium Shading 1 Accent 2" w:uiPriority="63"/>
-    <w:lsdException w:name="Medium Shading 2 Accent 2" w:uiPriority="64"/>
-    <w:lsdException w:name="Medium List 1 Accent 2" w:uiPriority="65"/>
-    <w:lsdException w:name="Medium List 2 Accent 2" w:uiPriority="66"/>
-    <w:lsdException w:name="Medium Grid 1 Accent 2" w:uiPriority="67"/>
-    <w:lsdException w:name="Medium Grid 2 Accent 2" w:uiPriority="68"/>
-    <w:lsdException w:name="Medium Grid 3 Accent 2" w:uiPriority="69"/>
-    <w:lsdException w:name="Dark List Accent 2" w:uiPriority="70"/>
-    <w:lsdException w:name="Colorful Shading Accent 2" w:uiPriority="71"/>
-    <w:lsdException w:name="Colorful List Accent 2" w:uiPriority="72"/>
-    <w:lsdException w:name="Colorful Grid Accent 2" w:uiPriority="73"/>
-    <w:lsdException w:name="Light Shading Accent 3" w:uiPriority="60"/>
-    <w:lsdException w:name="Light List Accent 3" w:uiPriority="61"/>
-    <w:lsdException w:name="Light Grid Accent 3" w:uiPriority="62"/>
-    <w:lsdException w:name="Medium Shading 1 Accent 3" w:uiPriority="63"/>
-    <w:lsdException w:name="Medium Shading 2 Accent 3" w:uiPriority="64"/>
-    <w:lsdException w:name="Medium List 1 Accent 3" w:uiPriority="65"/>
-    <w:lsdException w:name="Medium List 2 Accent 3" w:uiPriority="66"/>
-    <w:lsdException w:name="Medium Grid 1 Accent 3" w:uiPriority="67"/>
-    <w:lsdException w:name="Medium Grid 2 Accent 3" w:uiPriority="68"/>
-    <w:lsdException w:name="Medium Grid 3 Accent 3" w:uiPriority="69"/>
-    <w:lsdException w:name="Dark List Accent 3" w:uiPriority="70"/>
-    <w:lsdException w:name="Colorful Shading Accent 3" w:uiPriority="71"/>
-    <w:lsdException w:name="Colorful List Accent 3" w:uiPriority="72"/>
-    <w:lsdException w:name="Colorful Grid Accent 3" w:uiPriority="73"/>
-    <w:lsdException w:name="Light Shading Accent 4" w:uiPriority="60"/>
-    <w:lsdException w:name="Light List Accent 4" w:uiPriority="61"/>
-    <w:lsdException w:name="Light Grid Accent 4" w:uiPriority="62"/>
-    <w:lsdException w:name="Medium Shading 1 Accent 4" w:uiPriority="63"/>
-    <w:lsdException w:name="Medium Shading 2 Accent 4" w:uiPriority="64"/>
-    <w:lsdException w:name="Medium List 1 Accent 4" w:uiPriority="65"/>
-    <w:lsdException w:name="Medium List 2 Accent 4" w:uiPriority="66"/>
-    <w:lsdException w:name="Medium Grid 1 Accent 4" w:uiPriority="67"/>
-    <w:lsdException w:name="Medium Grid 2 Accent 4" w:uiPriority="68"/>
-    <w:lsdException w:name="Medium Grid 3 Accent 4" w:uiPriority="69"/>
-    <w:lsdException w:name="Dark List Accent 4" w:uiPriority="70"/>
-    <w:lsdException w:name="Colorful Shading Accent 4" w:uiPriority="71"/>
-    <w:lsdException w:name="Colorful List Accent 4" w:uiPriority="72"/>
-    <w:lsdException w:name="Colorful Grid Accent 4" w:uiPriority="73"/>
-    <w:lsdException w:name="Light Shading Accent 5" w:uiPriority="60"/>
-    <w:lsdException w:name="Light List Accent 5" w:uiPriority="61"/>
-    <w:lsdException w:name="Light Grid Accent 5" w:uiPriority="62"/>
-    <w:lsdException w:name="Medium Shading 1 Accent 5" w:uiPriority="63"/>
-    <w:lsdException w:name="Medium Shading 2 Accent 5" w:uiPriority="64"/>
-    <w:lsdException w:name="Medium List 1 Accent 5" w:uiPriority="65"/>
-    <w:lsdException w:name="Medium List 2 Accent 5" w:uiPriority="66"/>
-    <w:lsdException w:name="Medium Grid 1 Accent 5" w:uiPriority="67"/>
-    <w:lsdException w:name="Medium Grid 2 Accent 5" w:uiPriority="68"/>
-    <w:lsdException w:name="Medium Grid 3 Accent 5" w:uiPriority="69"/>
-    <w:lsdException w:name="Dark List Accent 5" w:uiPriority="70"/>
-    <w:lsdException w:name="Colorful Shading Accent 5" w:uiPriority="71"/>
-    <w:lsdException w:name="Colorful List Accent 5" w:uiPriority="72"/>
-    <w:lsdException w:name="Colorful Grid Accent 5" w:uiPriority="73"/>
-    <w:lsdException w:name="Light Shading Accent 6" w:uiPriority="60"/>
-    <w:lsdException w:name="Light List Accent 6" w:uiPriority="61"/>
-    <w:lsdException w:name="Light Grid Accent 6" w:uiPriority="62"/>
-    <w:lsdException w:name="Medium Shading 1 Accent 6" w:uiPriority="63"/>
-    <w:lsdException w:name="Medium Shading 2 Accent 6" w:uiPriority="64"/>
-    <w:lsdException w:name="Medium List 1 Accent 6" w:uiPriority="65"/>
-    <w:lsdException w:name="Medium List 2 Accent 6" w:uiPriority="66"/>
-    <w:lsdException w:name="Medium Grid 1 Accent 6" w:uiPriority="67"/>
-    <w:lsdException w:name="Medium Grid 2 Accent 6" w:uiPriority="68"/>
-    <w:lsdException w:name="Medium Grid 3 Accent 6" w:uiPriority="69"/>
-    <w:lsdException w:name="Dark List Accent 6" w:uiPriority="70"/>
-    <w:lsdException w:name="Colorful Shading Accent 6" w:uiPriority="71"/>
-    <w:lsdException w:name="Colorful List Accent 6" w:uiPriority="72"/>
-    <w:lsdException w:name="Colorful Grid Accent 6" w:uiPriority="73"/>
-    <w:lsdException w:name="Subtle Emphasis" w:uiPriority="19" w:qFormat="1"/>
-    <w:lsdException w:name="Intense Emphasis" w:uiPriority="21" w:qFormat="1"/>
-    <w:lsdException w:name="Subtle Reference" w:uiPriority="31" w:qFormat="1"/>
-    <w:lsdException w:name="Intense Reference" w:uiPriority="32" w:qFormat="1"/>
-    <w:lsdException w:name="Book Title" w:uiPriority="33" w:qFormat="1"/>
-    <w:lsdException w:name="Bibliography" w:semiHidden="1" w:uiPriority="37" w:unhideWhenUsed="1"/>
-    <w:lsdException w:name="TOC Heading" w:semiHidden="1" w:uiPriority="39" w:unhideWhenUsed="1" w:qFormat="1"/>
-    <w:lsdException w:name="Plain Table 1" w:uiPriority="41"/>
-    <w:lsdException w:name="Plain Table 2" w:uiPriority="42"/>
-    <w:lsdException w:name="Plain Table 3" w:uiPriority="43"/>
-    <w:lsdException w:name="Plain Table 4" w:uiPriority="44"/>
-    <w:lsdException w:name="Plain Table 5" w:uiPriority="45"/>
-    <w:lsdException w:name="Grid Table Light" w:uiPriority="40"/>
-    <w:lsdException w:name="Grid Table 1 Light" w:uiPriority="46"/>
-    <w:lsdException w:name="Grid Table 2" w:uiPriority="47"/>
-    <w:lsdException w:name="Grid Table 3" w:uiPriority="48"/>
-    <w:lsdException w:name="Grid Table 4" w:uiPriority="49"/>
-    <w:lsdException w:name="Grid Table 5 Dark" w:uiPriority="50"/>
-    <w:lsdException w:name="Grid Table 6 Colorful" w:uiPriority="51"/>
-    <w:lsdException w:name="Grid Table 7 Colorful" w:uiPriority="52"/>
-    <w:lsdException w:name="Grid Table 1 Light Accent 1" w:uiPriority="46"/>
-    <w:lsdException w:name="Grid Table 2 Accent 1" w:uiPriority="47"/>
-    <w:lsdException w:name="Grid Table 3 Accent 1" w:uiPriority="48"/>
-    <w:lsdException w:name="Grid Table 4 Accent 1" w:uiPriority="49"/>
-    <w:lsdException w:name="Grid Table 5 Dark Accent 1" w:uiPriority="50"/>
-    <w:lsdException w:name="Grid Table 6 Colorful Accent 1" w:uiPriority="51"/>
-    <w:lsdException w:name="Grid Table 7 Colorful Accent 1" w:uiPriority="52"/>
-    <w:lsdException w:name="Grid Table 1 Light Accent 2" w:uiPriority="46"/>
-    <w:lsdException w:name="Grid Table 2 Accent 2" w:uiPriority="47"/>
-    <w:lsdException w:name="Grid Table 3 Accent 2" w:uiPriority="48"/>
-    <w:lsdException w:name="Grid Table 4 Accent 2" w:uiPriority="49"/>
-    <w:lsdException w:name="Grid Table 5 Dark Accent 2" w:uiPriority="50"/>
-    <w:lsdException w:name="Grid Table 6 Colorful Accent 2" w:uiPriority="51"/>
-    <w:lsdException w:name="Grid Table 7 Colorful Accent 2" w:uiPriority="52"/>
-    <w:lsdException w:name="Grid Table 1 Light Accent 3" w:uiPriority="46"/>
-    <w:lsdException w:name="Grid Table 2 Accent 3" w:uiPriority="47"/>
-    <w:lsdException w:name="Grid Table 3 Accent 3" w:uiPriority="48"/>
-    <w:lsdException w:name="Grid Table 4 Accent 3" w:uiPriority="49"/>
-    <w:lsdException w:name="Grid Table 5 Dark Accent 3" w:uiPriority="50"/>
-    <w:lsdException w:name="Grid Table 6 Colorful Accent 3" w:uiPriority="51"/>
-    <w:lsdException w:name="Grid Table 7 Colorful Accent 3" w:uiPriority="52"/>
-    <w:lsdException w:name="Grid Table 1 Light Accent 4" w:uiPriority="46"/>
-    <w:lsdException w:name="Grid Table 2 Accent 4" w:uiPriority="47"/>
-    <w:lsdException w:name="Grid Table 3 Accent 4" w:uiPriority="48"/>
-    <w:lsdException w:name="Grid Table 4 Accent 4" w:uiPriority="49"/>
-    <w:lsdException w:name="Grid Table 5 Dark Accent 4" w:uiPriority="50"/>
-    <w:lsdException w:name="Grid Table 6 Colorful Accent 4" w:uiPriority="51"/>
-    <w:lsdException w:name="Grid Table 7 Colorful Accent 4" w:uiPriority="52"/>
-    <w:lsdException w:name="Grid Table 1 Light Accent 5" w:uiPriority="46"/>
-    <w:lsdException w:name="Grid Table 2 Accent 5" w:uiPriority="47"/>
-    <w:lsdException w:name="Grid Table 3 Accent 5" w:uiPriority="48"/>
-    <w:lsdException w:name="Grid Table 4 Accent 5" w:uiPriority="49"/>
-    <w:lsdException w:name="Grid Table 5 Dark Accent 5" w:uiPriority="50"/>
-    <w:lsdException w:name="Grid Table 6 Colorful Accent 5" w:uiPriority="51"/>
-    <w:lsdException w:name="Grid Table 7 Colorful Accent 5" w:uiPriority="52"/>
-    <w:lsdException w:name="Grid Table 1 Light Accent 6" w:uiPriority="46"/>
-    <w:lsdException w:name="Grid Table 2 Accent 6" w:uiPriority="47"/>
-    <w:lsdException w:name="Grid Table 3 Accent 6" w:uiPriority="48"/>
-    <w:lsdException w:name="Grid Table 4 Accent 6" w:uiPriority="49"/>
-    <w:lsdException w:name="Grid Table 5 Dark Accent 6" w:uiPriority="50"/>
-    <w:lsdException w:name="Grid Table 6 Colorful Accent 6" w:uiPriority="51"/>
-    <w:lsdException w:name="Grid Table 7 Colorful Accent 6" w:uiPriority="52"/>
-    <w:lsdException w:name="List Table 1 Light" w:uiPriority="46"/>
-    <w:lsdException w:name="List Table 2" w:uiPriority="47"/>
-    <w:lsdException w:name="List Table 3" w:uiPriority="48"/>
-    <w:lsdException w:name="List Table 4" w:uiPriority="49"/>
-    <w:lsdException w:name="List Table 5 Dark" w:uiPriority="50"/>
-    <w:lsdException w:name="List Table 6 Colorful" w:uiPriority="51"/>
-    <w:lsdException w:name="List Table 7 Colorful" w:uiPriority="52"/>
-    <w:lsdException w:name="List Table 1 Light Accent 1" w:uiPriority="46"/>
-    <w:lsdException w:name="List Table 2 Accent 1" w:uiPriority="47"/>
-    <w:lsdException w:name="List Table 3 Accent 1" w:uiPriority="48"/>
-    <w:lsdException w:name="List Table 4 Accent 1" w:uiPriority="49"/>
-    <w:lsdException w:name="List Table 5 Dark Accent 1" w:uiPriority="50"/>
-    <w:lsdException w:name="List Table 6 Colorful Accent 1" w:uiPriority="51"/>
-    <w:lsdException w:name="List Table 7 Colorful Accent 1" w:uiPriority="52"/>
-    <w:lsdException w:name="List Table 1 Light Accent 2" w:uiPriority="46"/>
-    <w:lsdException w:name="List Table 2 Accent 2" w:uiPriority="47"/>
-    <w:lsdException w:name="List Table 3 Accent 2" w:uiPriority="48"/>
-    <w:lsdException w:name="List Table 4 Accent 2" w:uiPriority="49"/>
-    <w:lsdException w:name="List Table 5 Dark Accent 2" w:uiPriority="50"/>
-    <w:lsdException w:name="List Table 6 Colorful Accent 2" w:uiPriority="51"/>
-    <w:lsdException w:name="List Table 7 Colorful Accent 2" w:uiPriority="52"/>
-    <w:lsdException w:name="List Table 1 Light Accent 3" w:uiPriority="46"/>
-    <w:lsdException w:name="List Table 2 Accent 3" w:uiPriority="47"/>
-    <w:lsdException w:name="List Table 3 Accent 3" w:uiPriority="48"/>
-    <w:lsdException w:name="List Table 4 Accent 3" w:uiPriority="49"/>
-    <w:lsdException w:name="List Table 5 Dark Accent 3" w:uiPriority="50"/>
-    <w:lsdException w:name="List Table 6 Colorful Accent 3" w:uiPriority="51"/>
-    <w:lsdException w:name="List Table 7 Colorful Accent 3" w:uiPriority="52"/>
-    <w:lsdException w:name="List Table 1 Light Accent 4" w:uiPriority="46"/>
-    <w:lsdException w:name="List Table 2 Accent 4" w:uiPriority="47"/>
-    <w:lsdException w:name="List Table 3 Accent 4" w:uiPriority="48"/>
-    <w:lsdException w:name="List Table 4 Accent 4" w:uiPriority="49"/>
-    <w:lsdException w:name="List Table 5 Dark Accent 4" w:uiPriority="50"/>
-    <w:lsdException w:name="List Table 6 Colorful Accent 4" w:uiPriority="51"/>
-    <w:lsdException w:name="List Table 7 Colorful Accent 4" w:uiPriority="52"/>
-    <w:lsdException w:name="List Table 1 Light Accent 5" w:uiPriority="46"/>
-    <w:lsdException w:name="List Table 2 Accent 5" w:uiPriority="47"/>
-    <w:lsdException w:name="List Table 3 Accent 5" w:uiPriority="48"/>
-    <w:lsdException w:name="List Table 4 Accent 5" w:uiPriority="49"/>
-    <w:lsdException w:name="List Table 5 Dark Accent 5" w:uiPriority="50"/>
-    <w:lsdException w:name="List Table 6 Colorful Accent 5" w:uiPriority="51"/>
-    <w:lsdException w:name="List Table 7 Colorful Accent 5" w:uiPriority="52"/>
-    <w:lsdException w:name="List Table 1 Light Accent 6" w:uiPriority="46"/>
-    <w:lsdException w:name="List Table 2 Accent 6" w:uiPriority="47"/>
-    <w:lsdException w:name="List Table 3 Accent 6" w:uiPriority="48"/>
-    <w:lsdException w:name="List Table 4 Accent 6" w:uiPriority="49"/>
-    <w:lsdException w:name="List Table 5 Dark Accent 6" w:uiPriority="50"/>
-    <w:lsdException w:name="List Table 6 Colorful Accent 6" w:uiPriority="51"/>
-    <w:lsdException w:name="List Table 7 Colorful Accent 6" w:uiPriority="52"/>
-    <w:lsdException w:name="Mention" w:semiHidden="1" w:unhideWhenUsed="1"/>
-    <w:lsdException w:name="Smart Hyperlink" w:semiHidden="1" w:unhideWhenUsed="1"/>
-    <w:lsdException w:name="Hashtag" w:semiHidden="1" w:unhideWhenUsed="1"/>
-    <w:lsdException w:name="Unresolved Mention" w:semiHidden="1" w:unhideWhenUsed="1"/>
-    <w:lsdException w:name="Smart Link" w:semiHidden="1" w:unhideWhenUsed="1"/>
+  <w:latentStyles w:defLockedState="0" w:defUIPriority="99" w:defSemiHidden="1" w:defUnhideWhenUsed="1" w:defQFormat="0" w:count="267">
+    <w:lsdException w:name="Normal" w:semiHidden="0" w:uiPriority="0" w:unhideWhenUsed="0" w:qFormat="1"/>
+    <w:lsdException w:name="heading 1" w:semiHidden="0" w:uiPriority="9" w:unhideWhenUsed="0" w:qFormat="1"/>
+    <w:lsdException w:name="heading 2" w:uiPriority="9" w:qFormat="1"/>
+    <w:lsdException w:name="heading 3" w:uiPriority="9" w:qFormat="1"/>
+    <w:lsdException w:name="heading 4" w:uiPriority="9" w:qFormat="1"/>
+    <w:lsdException w:name="heading 5" w:uiPriority="9" w:qFormat="1"/>
+    <w:lsdException w:name="heading 6" w:uiPriority="9" w:qFormat="1"/>
+    <w:lsdException w:name="heading 7" w:uiPriority="9" w:qFormat="1"/>
+    <w:lsdException w:name="heading 8" w:uiPriority="9" w:qFormat="1"/>
+    <w:lsdException w:name="heading 9" w:uiPriority="9" w:qFormat="1"/>
+    <w:lsdException w:name="toc 1" w:uiPriority="39"/>
+    <w:lsdException w:name="toc 2" w:uiPriority="39"/>
+    <w:lsdException w:name="toc 3" w:uiPriority="39"/>
+    <w:lsdException w:name="toc 4" w:uiPriority="39"/>
+    <w:lsdException w:name="toc 5" w:uiPriority="39"/>
+    <w:lsdException w:name="toc 6" w:uiPriority="39"/>
+    <w:lsdException w:name="toc 7" w:uiPriority="39"/>
+    <w:lsdException w:name="toc 8" w:uiPriority="39"/>
+    <w:lsdException w:name="toc 9" w:uiPriority="39"/>
+    <w:lsdException w:name="caption" w:uiPriority="35" w:qFormat="1"/>
+    <w:lsdException w:name="Title" w:semiHidden="0" w:uiPriority="10" w:unhideWhenUsed="0" w:qFormat="1"/>
+    <w:lsdException w:name="Default Paragraph Font" w:uiPriority="1"/>
+    <w:lsdException w:name="Subtitle" w:semiHidden="0" w:uiPriority="11" w:unhideWhenUsed="0" w:qFormat="1"/>
+    <w:lsdException w:name="Strong" w:semiHidden="0" w:uiPriority="22" w:unhideWhenUsed="0" w:qFormat="1"/>
+    <w:lsdException w:name="Emphasis" w:semiHidden="0" w:uiPriority="20" w:unhideWhenUsed="0" w:qFormat="1"/>
+    <w:lsdException w:name="Table Grid" w:semiHidden="0" w:uiPriority="39" w:unhideWhenUsed="0"/>
+    <w:lsdException w:name="Placeholder Text" w:unhideWhenUsed="0"/>
+    <w:lsdException w:name="No Spacing" w:semiHidden="0" w:uiPriority="1" w:unhideWhenUsed="0" w:qFormat="1"/>
+    <w:lsdException w:name="Light Shading" w:semiHidden="0" w:uiPriority="60" w:unhideWhenUsed="0"/>
+    <w:lsdException w:name="Light List" w:semiHidden="0" w:uiPriority="61" w:unhideWhenUsed="0"/>
+    <w:lsdException w:name="Light Grid" w:semiHidden="0" w:uiPriority="62" w:unhideWhenUsed="0"/>
+    <w:lsdException w:name="Medium Shading 1" w:semiHidden="0" w:uiPriority="63" w:unhideWhenUsed="0"/>
+    <w:lsdException w:name="Medium Shading 2" w:semiHidden="0" w:uiPriority="64" w:unhideWhenUsed="0"/>
+    <w:lsdException w:name="Medium List 1" w:semiHidden="0" w:uiPriority="65" w:unhideWhenUsed="0"/>
+    <w:lsdException w:name="Medium List 2" w:semiHidden="0" w:uiPriority="66" w:unhideWhenUsed="0"/>
+    <w:lsdException w:name="Medium Grid 1" w:semiHidden="0" w:uiPriority="67" w:unhideWhenUsed="0"/>
+    <w:lsdException w:name="Medium Grid 2" w:semiHidden="0" w:uiPriority="68" w:unhideWhenUsed="0"/>
+    <w:lsdException w:name="Medium Grid 3" w:semiHidden="0" w:uiPriority="69" w:unhideWhenUsed="0"/>
+    <w:lsdException w:name="Dark List" w:semiHidden="0" w:uiPriority="70" w:unhideWhenUsed="0"/>
+    <w:lsdException w:name="Colorful Shading" w:semiHidden="0" w:uiPriority="71" w:unhideWhenUsed="0"/>
+    <w:lsdException w:name="Colorful List" w:semiHidden="0" w:uiPriority="72" w:unhideWhenUsed="0"/>
+    <w:lsdException w:name="Colorful Grid" w:semiHidden="0" w:uiPriority="73" w:unhideWhenUsed="0"/>
+    <w:lsdException w:name="Light Shading Accent 1" w:semiHidden="0" w:uiPriority="60" w:unhideWhenUsed="0"/>
+    <w:lsdException w:name="Light List Accent 1" w:semiHidden="0" w:uiPriority="61" w:unhideWhenUsed="0"/>
+    <w:lsdException w:name="Light Grid Accent 1" w:semiHidden="0" w:uiPriority="62" w:unhideWhenUsed="0"/>
+    <w:lsdException w:name="Medium Shading 1 Accent 1" w:semiHidden="0" w:uiPriority="63" w:unhideWhenUsed="0"/>
+    <w:lsdException w:name="Medium Shading 2 Accent 1" w:semiHidden="0" w:uiPriority="64" w:unhideWhenUsed="0"/>
+    <w:lsdException w:name="Medium List 1 Accent 1" w:semiHidden="0" w:uiPriority="65" w:unhideWhenUsed="0"/>
+    <w:lsdException w:name="Revision" w:unhideWhenUsed="0"/>
+    <w:lsdException w:name="List Paragraph" w:semiHidden="0" w:uiPriority="34" w:unhideWhenUsed="0" w:qFormat="1"/>
+    <w:lsdException w:name="Quote" w:semiHidden="0" w:uiPriority="29" w:unhideWhenUsed="0" w:qFormat="1"/>
+    <w:lsdException w:name="Intense Quote" w:semiHidden="0" w:uiPriority="30" w:unhideWhenUsed="0" w:qFormat="1"/>
+    <w:lsdException w:name="Medium List 2 Accent 1" w:semiHidden="0" w:uiPriority="66" w:unhideWhenUsed="0"/>
+    <w:lsdException w:name="Medium Grid 1 Accent 1" w:semiHidden="0" w:uiPriority="67" w:unhideWhenUsed="0"/>
+    <w:lsdException w:name="Medium Grid 2 Accent 1" w:semiHidden="0" w:uiPriority="68" w:unhideWhenUsed="0"/>
+    <w:lsdException w:name="Medium Grid 3 Accent 1" w:semiHidden="0" w:uiPriority="69" w:unhideWhenUsed="0"/>
+    <w:lsdException w:name="Dark List Accent 1" w:semiHidden="0" w:uiPriority="70" w:unhideWhenUsed="0"/>
+    <w:lsdException w:name="Colorful Shading Accent 1" w:semiHidden="0" w:uiPriority="71" w:unhideWhenUsed="0"/>
+    <w:lsdException w:name="Colorful List Accent 1" w:semiHidden="0" w:uiPriority="72" w:unhideWhenUsed="0"/>
+    <w:lsdException w:name="Colorful Grid Accent 1" w:semiHidden="0" w:uiPriority="73" w:unhideWhenUsed="0"/>
+    <w:lsdException w:name="Light Shading Accent 2" w:semiHidden="0" w:uiPriority="60" w:unhideWhenUsed="0"/>
+    <w:lsdException w:name="Light List Accent 2" w:semiHidden="0" w:uiPriority="61" w:unhideWhenUsed="0"/>
+    <w:lsdException w:name="Light Grid Accent 2" w:semiHidden="0" w:uiPriority="62" w:unhideWhenUsed="0"/>
+    <w:lsdException w:name="Medium Shading 1 Accent 2" w:semiHidden="0" w:uiPriority="63" w:unhideWhenUsed="0"/>
+    <w:lsdException w:name="Medium Shading 2 Accent 2" w:semiHidden="0" w:uiPriority="64" w:unhideWhenUsed="0"/>
+    <w:lsdException w:name="Medium List 1 Accent 2" w:semiHidden="0" w:uiPriority="65" w:unhideWhenUsed="0"/>
+    <w:lsdException w:name="Medium List 2 Accent 2" w:semiHidden="0" w:uiPriority="66" w:unhideWhenUsed="0"/>
+    <w:lsdException w:name="Medium Grid 1 Accent 2" w:semiHidden="0" w:uiPriority="67" w:unhideWhenUsed="0"/>
+    <w:lsdException w:name="Medium Grid 2 Accent 2" w:semiHidden="0" w:uiPriority="68" w:unhideWhenUsed="0"/>
+    <w:lsdException w:name="Medium Grid 3 Accent 2" w:semiHidden="0" w:uiPriority="69" w:unhideWhenUsed="0"/>
+    <w:lsdException w:name="Dark List Accent 2" w:semiHidden="0" w:uiPriority="70" w:unhideWhenUsed="0"/>
+    <w:lsdException w:name="Colorful Shading Accent 2" w:semiHidden="0" w:uiPriority="71" w:unhideWhenUsed="0"/>
+    <w:lsdException w:name="Colorful List Accent 2" w:semiHidden="0" w:uiPriority="72" w:unhideWhenUsed="0"/>
+    <w:lsdException w:name="Colorful Grid Accent 2" w:semiHidden="0" w:uiPriority="73" w:unhideWhenUsed="0"/>
+    <w:lsdException w:name="Light Shading Accent 3" w:semiHidden="0" w:uiPriority="60" w:unhideWhenUsed="0"/>
+    <w:lsdException w:name="Light List Accent 3" w:semiHidden="0" w:uiPriority="61" w:unhideWhenUsed="0"/>
+    <w:lsdException w:name="Light Grid Accent 3" w:semiHidden="0" w:uiPriority="62" w:unhideWhenUsed="0"/>
+    <w:lsdException w:name="Medium Shading 1 Accent 3" w:semiHidden="0" w:uiPriority="63" w:unhideWhenUsed="0"/>
+    <w:lsdException w:name="Medium Shading 2 Accent 3" w:semiHidden="0" w:uiPriority="64" w:unhideWhenUsed="0"/>
+    <w:lsdException w:name="Medium List 1 Accent 3" w:semiHidden="0" w:uiPriority="65" w:unhideWhenUsed="0"/>
+    <w:lsdException w:name="Medium List 2 Accent 3" w:semiHidden="0" w:uiPriority="66" w:unhideWhenUsed="0"/>
+    <w:lsdException w:name="Medium Grid 1 Accent 3" w:semiHidden="0" w:uiPriority="67" w:unhideWhenUsed="0"/>
+    <w:lsdException w:name="Medium Grid 2 Accent 3" w:semiHidden="0" w:uiPriority="68" w:unhideWhenUsed="0"/>
+    <w:lsdException w:name="Medium Grid 3 Accent 3" w:semiHidden="0" w:uiPriority="69" w:unhideWhenUsed="0"/>
+    <w:lsdException w:name="Dark List Accent 3" w:semiHidden="0" w:uiPriority="70" w:unhideWhenUsed="0"/>
+    <w:lsdException w:name="Colorful Shading Accent 3" w:semiHidden="0" w:uiPriority="71" w:unhideWhenUsed="0"/>
+    <w:lsdException w:name="Colorful List Accent 3" w:semiHidden="0" w:uiPriority="72" w:unhideWhenUsed="0"/>
+    <w:lsdException w:name="Colorful Grid Accent 3" w:semiHidden="0" w:uiPriority="73" w:unhideWhenUsed="0"/>
+    <w:lsdException w:name="Light Shading Accent 4" w:semiHidden="0" w:uiPriority="60" w:unhideWhenUsed="0"/>
+    <w:lsdException w:name="Light List Accent 4" w:semiHidden="0" w:uiPriority="61" w:unhideWhenUsed="0"/>
+    <w:lsdException w:name="Light Grid Accent 4" w:semiHidden="0" w:uiPriority="62" w:unhideWhenUsed="0"/>
+    <w:lsdException w:name="Medium Shading 1 Accent 4" w:semiHidden="0" w:uiPriority="63" w:unhideWhenUsed="0"/>
+    <w:lsdException w:name="Medium Shading 2 Accent 4" w:semiHidden="0" w:uiPriority="64" w:unhideWhenUsed="0"/>
+    <w:lsdException w:name="Medium List 1 Accent 4" w:semiHidden="0" w:uiPriority="65" w:unhideWhenUsed="0"/>
+    <w:lsdException w:name="Medium List 2 Accent 4" w:semiHidden="0" w:uiPriority="66" w:unhideWhenUsed="0"/>
+    <w:lsdException w:name="Medium Grid 1 Accent 4" w:semiHidden="0" w:uiPriority="67" w:unhideWhenUsed="0"/>
+    <w:lsdException w:name="Medium Grid 2 Accent 4" w:semiHidden="0" w:uiPriority="68" w:unhideWhenUsed="0"/>
+    <w:lsdException w:name="Medium Grid 3 Accent 4" w:semiHidden="0" w:uiPriority="69" w:unhideWhenUsed="0"/>
+    <w:lsdException w:name="Dark List Accent 4" w:semiHidden="0" w:uiPriority="70" w:unhideWhenUsed="0"/>
+    <w:lsdException w:name="Colorful Shading Accent 4" w:semiHidden="0" w:uiPriority="71" w:unhideWhenUsed="0"/>
+    <w:lsdException w:name="Colorful List Accent 4" w:semiHidden="0" w:uiPriority="72" w:unhideWhenUsed="0"/>
+    <w:lsdException w:name="Colorful Grid Accent 4" w:semiHidden="0" w:uiPriority="73" w:unhideWhenUsed="0"/>
+    <w:lsdException w:name="Light Shading Accent 5" w:semiHidden="0" w:uiPriority="60" w:unhideWhenUsed="0"/>
+    <w:lsdException w:name="Light List Accent 5" w:semiHidden="0" w:uiPriority="61" w:unhideWhenUsed="0"/>
+    <w:lsdException w:name="Light Grid Accent 5" w:semiHidden="0" w:uiPriority="62" w:unhideWhenUsed="0"/>
+    <w:lsdException w:name="Medium Shading 1 Accent 5" w:semiHidden="0" w:uiPriority="63" w:unhideWhenUsed="0"/>
+    <w:lsdException w:name="Medium Shading 2 Accent 5" w:semiHidden="0" w:uiPriority="64" w:unhideWhenUsed="0"/>
+    <w:lsdException w:name="Medium List 1 Accent 5" w:semiHidden="0" w:uiPriority="65" w:unhideWhenUsed="0"/>
+    <w:lsdException w:name="Medium List 2 Accent 5" w:semiHidden="0" w:uiPriority="66" w:unhideWhenUsed="0"/>
+    <w:lsdException w:name="Medium Grid 1 Accent 5" w:semiHidden="0" w:uiPriority="67" w:unhideWhenUsed="0"/>
+    <w:lsdException w:name="Medium Grid 2 Accent 5" w:semiHidden="0" w:uiPriority="68" w:unhideWhenUsed="0"/>
+    <w:lsdException w:name="Medium Grid 3 Accent 5" w:semiHidden="0" w:uiPriority="69" w:unhideWhenUsed="0"/>
+    <w:lsdException w:name="Dark List Accent 5" w:semiHidden="0" w:uiPriority="70" w:unhideWhenUsed="0"/>
+    <w:lsdException w:name="Colorful Shading Accent 5" w:semiHidden="0" w:uiPriority="71" w:unhideWhenUsed="0"/>
+    <w:lsdException w:name="Colorful List Accent 5" w:semiHidden="0" w:uiPriority="72" w:unhideWhenUsed="0"/>
+    <w:lsdException w:name="Colorful Grid Accent 5" w:semiHidden="0" w:uiPriority="73" w:unhideWhenUsed="0"/>
+    <w:lsdException w:name="Light Shading Accent 6" w:semiHidden="0" w:uiPriority="60" w:unhideWhenUsed="0"/>
+    <w:lsdException w:name="Light List Accent 6" w:semiHidden="0" w:uiPriority="61" w:unhideWhenUsed="0"/>
+    <w:lsdException w:name="Light Grid Accent 6" w:semiHidden="0" w:uiPriority="62" w:unhideWhenUsed="0"/>
+    <w:lsdException w:name="Medium Shading 1 Accent 6" w:semiHidden="0" w:uiPriority="63" w:unhideWhenUsed="0"/>
+    <w:lsdException w:name="Medium Shading 2 Accent 6" w:semiHidden="0" w:uiPriority="64" w:unhideWhenUsed="0"/>
+    <w:lsdException w:name="Medium List 1 Accent 6" w:semiHidden="0" w:uiPriority="65" w:unhideWhenUsed="0"/>
+    <w:lsdException w:name="Medium List 2 Accent 6" w:semiHidden="0" w:uiPriority="66" w:unhideWhenUsed="0"/>
+    <w:lsdException w:name="Medium Grid 1 Accent 6" w:semiHidden="0" w:uiPriority="67" w:unhideWhenUsed="0"/>
+    <w:lsdException w:name="Medium Grid 2 Accent 6" w:semiHidden="0" w:uiPriority="68" w:unhideWhenUsed="0"/>
+    <w:lsdException w:name="Medium Grid 3 Accent 6" w:semiHidden="0" w:uiPriority="69" w:unhideWhenUsed="0"/>
+    <w:lsdException w:name="Dark List Accent 6" w:semiHidden="0" w:uiPriority="70" w:unhideWhenUsed="0"/>
+    <w:lsdException w:name="Colorful Shading Accent 6" w:semiHidden="0" w:uiPriority="71" w:unhideWhenUsed="0"/>
+    <w:lsdException w:name="Colorful List Accent 6" w:semiHidden="0" w:uiPriority="72" w:unhideWhenUsed="0"/>
+    <w:lsdException w:name="Colorful Grid Accent 6" w:semiHidden="0" w:uiPriority="73" w:unhideWhenUsed="0"/>
+    <w:lsdException w:name="Subtle Emphasis" w:semiHidden="0" w:uiPriority="19" w:unhideWhenUsed="0" w:qFormat="1"/>
+    <w:lsdException w:name="Intense Emphasis" w:semiHidden="0" w:uiPriority="21" w:unhideWhenUsed="0" w:qFormat="1"/>
+    <w:lsdException w:name="Subtle Reference" w:semiHidden="0" w:uiPriority="31" w:unhideWhenUsed="0" w:qFormat="1"/>
+    <w:lsdException w:name="Intense Reference" w:semiHidden="0" w:uiPriority="32" w:unhideWhenUsed="0" w:qFormat="1"/>
+    <w:lsdException w:name="Book Title" w:semiHidden="0" w:uiPriority="33" w:unhideWhenUsed="0" w:qFormat="1"/>
+    <w:lsdException w:name="Bibliography" w:uiPriority="37"/>
+    <w:lsdException w:name="TOC Heading" w:uiPriority="39" w:qFormat="1"/>
   </w:latentStyles>
   <w:style w:type="paragraph" w:default="1" w:styleId="a">
     <w:name w:val="Normal"/>
     <w:qFormat/>
+    <w:rsid w:val="00965D0B"/>
   </w:style>
   <w:style w:type="character" w:default="1" w:styleId="a0">
     <w:name w:val="Default Paragraph Font"/>
@@ -1417,6 +1265,7 @@
     <w:uiPriority w:val="99"/>
     <w:semiHidden/>
     <w:unhideWhenUsed/>
+    <w:qFormat/>
     <w:tblPr>
       <w:tblInd w:w="0" w:type="dxa"/>
       <w:tblCellMar>
@@ -1490,7 +1339,7 @@
     </a:clrScheme>
     <a:fontScheme name="Стандартная">
       <a:majorFont>
-        <a:latin typeface="Calibri Light" panose="020F0302020204030204"/>
+        <a:latin typeface="Calibri Light"/>
         <a:ea typeface=""/>
         <a:cs typeface=""/>
         <a:font script="Jpan" typeface="游ゴシック Light"/>
@@ -1542,7 +1391,7 @@
         <a:font script="Tfng" typeface="Ebrima"/>
       </a:majorFont>
       <a:minorFont>
-        <a:latin typeface="Calibri" panose="020F0502020204030204"/>
+        <a:latin typeface="Calibri"/>
         <a:ea typeface=""/>
         <a:cs typeface=""/>
         <a:font script="Jpan" typeface="游明朝"/>
@@ -1736,7 +1585,7 @@
   <a:extraClrSchemeLst/>
   <a:extLst>
     <a:ext uri="{05A4C25C-085E-4340-85A3-A5531E510DB2}">
-      <thm15:themeFamily xmlns:thm15="http://schemas.microsoft.com/office/thememl/2012/main" name="Office Theme" id="{62F939B6-93AF-4DB8-9C6B-D6C7DFDC589F}" vid="{4A3C46E8-61CC-4603-A589-7422A47A8E4A}"/>
+      <thm15:themeFamily xmlns:thm15="http://schemas.microsoft.com/office/thememl/2012/main" xmlns="" name="Office Theme" id="{62F939B6-93AF-4DB8-9C6B-D6C7DFDC589F}" vid="{4A3C46E8-61CC-4603-A589-7422A47A8E4A}"/>
     </a:ext>
   </a:extLst>
 </a:theme>
@@ -1747,7 +1596,7 @@
 </file>
 
 <file path=customXml/itemProps1.xml><?xml version="1.0" encoding="utf-8"?>
-<ds:datastoreItem xmlns:ds="http://schemas.openxmlformats.org/officeDocument/2006/customXml" ds:itemID="{9984203C-81A2-4F7D-8779-542BC7E71669}">
+<ds:datastoreItem xmlns:ds="http://schemas.openxmlformats.org/officeDocument/2006/customXml" ds:itemID="{62D22F4B-3050-412C-B6AE-FC3D1FF89741}">
   <ds:schemaRefs>
     <ds:schemaRef ds:uri="http://schemas.openxmlformats.org/officeDocument/2006/bibliography"/>
   </ds:schemaRefs>

--- a/Лицей Академии Яндекса.docx
+++ b/Лицей Академии Яндекса.docx
@@ -853,6 +853,467 @@
         </w:rPr>
         <w:t xml:space="preserve"> </w:t>
       </w:r>
+      <w:r>
+        <w:rPr>
+          <w:sz w:val="28"/>
+          <w:szCs w:val="28"/>
+        </w:rPr>
+        <w:t xml:space="preserve">в программе </w:t>
+      </w:r>
+      <w:r>
+        <w:rPr>
+          <w:sz w:val="28"/>
+          <w:szCs w:val="28"/>
+          <w:lang w:val="en-US"/>
+        </w:rPr>
+        <w:t>main</w:t>
+      </w:r>
+      <w:r>
+        <w:rPr>
+          <w:sz w:val="28"/>
+          <w:szCs w:val="28"/>
+        </w:rPr>
+        <w:t>.</w:t>
+      </w:r>
+      <w:proofErr w:type="spellStart"/>
+      <w:r>
+        <w:rPr>
+          <w:sz w:val="28"/>
+          <w:szCs w:val="28"/>
+          <w:lang w:val="en-US"/>
+        </w:rPr>
+        <w:t>py</w:t>
+      </w:r>
+      <w:proofErr w:type="spellEnd"/>
+      <w:r>
+        <w:rPr>
+          <w:sz w:val="28"/>
+          <w:szCs w:val="28"/>
+        </w:rPr>
+        <w:t xml:space="preserve"> интерфейс для изменения настроек, посредством использования </w:t>
+      </w:r>
+      <w:r>
+        <w:rPr>
+          <w:sz w:val="28"/>
+          <w:szCs w:val="28"/>
+          <w:lang w:val="en-US"/>
+        </w:rPr>
+        <w:t>QT</w:t>
+      </w:r>
+      <w:r>
+        <w:rPr>
+          <w:sz w:val="28"/>
+          <w:szCs w:val="28"/>
+        </w:rPr>
+        <w:t xml:space="preserve">, </w:t>
+      </w:r>
+      <w:r>
+        <w:rPr>
+          <w:sz w:val="28"/>
+          <w:szCs w:val="28"/>
+        </w:rPr>
+        <w:t xml:space="preserve">во вспомогательной программе </w:t>
+      </w:r>
+      <w:r>
+        <w:rPr>
+          <w:sz w:val="28"/>
+          <w:szCs w:val="28"/>
+          <w:lang w:val="en-US"/>
+        </w:rPr>
+        <w:t>function</w:t>
+      </w:r>
+      <w:r>
+        <w:rPr>
+          <w:sz w:val="28"/>
+          <w:szCs w:val="28"/>
+        </w:rPr>
+        <w:t>.</w:t>
+      </w:r>
+      <w:proofErr w:type="spellStart"/>
+      <w:r>
+        <w:rPr>
+          <w:sz w:val="28"/>
+          <w:szCs w:val="28"/>
+          <w:lang w:val="en-US"/>
+        </w:rPr>
+        <w:t>py</w:t>
+      </w:r>
+      <w:proofErr w:type="spellEnd"/>
+      <w:r>
+        <w:rPr>
+          <w:sz w:val="28"/>
+          <w:szCs w:val="28"/>
+        </w:rPr>
+        <w:t xml:space="preserve"> </w:t>
+      </w:r>
+      <w:r>
+        <w:rPr>
+          <w:sz w:val="28"/>
+          <w:szCs w:val="28"/>
+        </w:rPr>
+        <w:t xml:space="preserve">реализованы функции для получения данных </w:t>
+      </w:r>
+      <w:proofErr w:type="gramStart"/>
+      <w:r>
+        <w:rPr>
+          <w:sz w:val="28"/>
+          <w:szCs w:val="28"/>
+        </w:rPr>
+        <w:t>с</w:t>
+      </w:r>
+      <w:proofErr w:type="gramEnd"/>
+      <w:r>
+        <w:rPr>
+          <w:sz w:val="28"/>
+          <w:szCs w:val="28"/>
+        </w:rPr>
+        <w:t xml:space="preserve"> специализированного сайта. В программе </w:t>
+      </w:r>
+      <w:r>
+        <w:rPr>
+          <w:sz w:val="28"/>
+          <w:szCs w:val="28"/>
+          <w:lang w:val="en-US"/>
+        </w:rPr>
+        <w:t>start</w:t>
+      </w:r>
+      <w:r>
+        <w:rPr>
+          <w:sz w:val="28"/>
+          <w:szCs w:val="28"/>
+        </w:rPr>
+        <w:t>.</w:t>
+      </w:r>
+      <w:proofErr w:type="spellStart"/>
+      <w:r>
+        <w:rPr>
+          <w:sz w:val="28"/>
+          <w:szCs w:val="28"/>
+          <w:lang w:val="en-US"/>
+        </w:rPr>
+        <w:t>py</w:t>
+      </w:r>
+      <w:proofErr w:type="spellEnd"/>
+      <w:r>
+        <w:rPr>
+          <w:sz w:val="28"/>
+          <w:szCs w:val="28"/>
+        </w:rPr>
+        <w:t>/</w:t>
+      </w:r>
+      <w:r>
+        <w:rPr>
+          <w:sz w:val="28"/>
+          <w:szCs w:val="28"/>
+          <w:lang w:val="en-US"/>
+        </w:rPr>
+        <w:t>start</w:t>
+      </w:r>
+      <w:r>
+        <w:rPr>
+          <w:sz w:val="28"/>
+          <w:szCs w:val="28"/>
+        </w:rPr>
+        <w:t>.</w:t>
+      </w:r>
+      <w:r>
+        <w:rPr>
+          <w:sz w:val="28"/>
+          <w:szCs w:val="28"/>
+          <w:lang w:val="en-US"/>
+        </w:rPr>
+        <w:t>exe</w:t>
+      </w:r>
+      <w:r>
+        <w:rPr>
+          <w:sz w:val="28"/>
+          <w:szCs w:val="28"/>
+        </w:rPr>
+        <w:t xml:space="preserve"> </w:t>
+      </w:r>
+      <w:r>
+        <w:rPr>
+          <w:sz w:val="28"/>
+          <w:szCs w:val="28"/>
+        </w:rPr>
+        <w:t xml:space="preserve">реализована смена обоев посредством использования </w:t>
+      </w:r>
+      <w:proofErr w:type="spellStart"/>
+      <w:r>
+        <w:rPr>
+          <w:sz w:val="28"/>
+          <w:szCs w:val="28"/>
+          <w:lang w:val="en-US"/>
+        </w:rPr>
+        <w:t>windll</w:t>
+      </w:r>
+      <w:proofErr w:type="spellEnd"/>
+      <w:r>
+        <w:rPr>
+          <w:sz w:val="28"/>
+          <w:szCs w:val="28"/>
+        </w:rPr>
+        <w:t xml:space="preserve">. </w:t>
+      </w:r>
+      <w:proofErr w:type="spellStart"/>
+      <w:proofErr w:type="gramStart"/>
+      <w:r>
+        <w:rPr>
+          <w:sz w:val="28"/>
+          <w:szCs w:val="28"/>
+          <w:lang w:val="en-US"/>
+        </w:rPr>
+        <w:t>Telegramgeneratephoto</w:t>
+      </w:r>
+      <w:proofErr w:type="spellEnd"/>
+      <w:r>
+        <w:rPr>
+          <w:sz w:val="28"/>
+          <w:szCs w:val="28"/>
+        </w:rPr>
+        <w:t xml:space="preserve"> </w:t>
+      </w:r>
+      <w:r>
+        <w:rPr>
+          <w:sz w:val="28"/>
+          <w:szCs w:val="28"/>
+        </w:rPr>
+        <w:t>пишет</w:t>
+      </w:r>
+      <w:r>
+        <w:rPr>
+          <w:sz w:val="28"/>
+          <w:szCs w:val="28"/>
+        </w:rPr>
+        <w:t xml:space="preserve"> </w:t>
+      </w:r>
+      <w:r>
+        <w:rPr>
+          <w:sz w:val="28"/>
+          <w:szCs w:val="28"/>
+        </w:rPr>
+        <w:t>боту</w:t>
+      </w:r>
+      <w:r>
+        <w:rPr>
+          <w:sz w:val="28"/>
+          <w:szCs w:val="28"/>
+        </w:rPr>
+        <w:t xml:space="preserve"> </w:t>
+      </w:r>
+      <w:hyperlink r:id="rId6" w:history="1">
+        <w:r>
+          <w:rPr>
+            <w:rStyle w:val="a4"/>
+            <w:sz w:val="28"/>
+            <w:szCs w:val="28"/>
+            <w:lang w:val="en-US"/>
+          </w:rPr>
+          <w:t>https</w:t>
+        </w:r>
+        <w:r>
+          <w:rPr>
+            <w:rStyle w:val="a4"/>
+            <w:sz w:val="28"/>
+            <w:szCs w:val="28"/>
+          </w:rPr>
+          <w:t>://</w:t>
+        </w:r>
+        <w:r>
+          <w:rPr>
+            <w:rStyle w:val="a4"/>
+            <w:sz w:val="28"/>
+            <w:szCs w:val="28"/>
+            <w:lang w:val="en-US"/>
+          </w:rPr>
+          <w:t>t</w:t>
+        </w:r>
+        <w:r>
+          <w:rPr>
+            <w:rStyle w:val="a4"/>
+            <w:sz w:val="28"/>
+            <w:szCs w:val="28"/>
+          </w:rPr>
+          <w:t>.</w:t>
+        </w:r>
+        <w:r>
+          <w:rPr>
+            <w:rStyle w:val="a4"/>
+            <w:sz w:val="28"/>
+            <w:szCs w:val="28"/>
+            <w:lang w:val="en-US"/>
+          </w:rPr>
+          <w:t>me</w:t>
+        </w:r>
+        <w:r>
+          <w:rPr>
+            <w:rStyle w:val="a4"/>
+            <w:sz w:val="28"/>
+            <w:szCs w:val="28"/>
+          </w:rPr>
+          <w:t>/</w:t>
+        </w:r>
+        <w:proofErr w:type="spellStart"/>
+        <w:r>
+          <w:rPr>
+            <w:rStyle w:val="a4"/>
+            <w:sz w:val="28"/>
+            <w:szCs w:val="28"/>
+            <w:lang w:val="en-US"/>
+          </w:rPr>
+          <w:t>sber</w:t>
+        </w:r>
+        <w:proofErr w:type="spellEnd"/>
+        <w:r>
+          <w:rPr>
+            <w:rStyle w:val="a4"/>
+            <w:sz w:val="28"/>
+            <w:szCs w:val="28"/>
+          </w:rPr>
+          <w:t>_</w:t>
+        </w:r>
+        <w:proofErr w:type="spellStart"/>
+        <w:r>
+          <w:rPr>
+            <w:rStyle w:val="a4"/>
+            <w:sz w:val="28"/>
+            <w:szCs w:val="28"/>
+            <w:lang w:val="en-US"/>
+          </w:rPr>
+          <w:t>rudalle</w:t>
+        </w:r>
+        <w:proofErr w:type="spellEnd"/>
+        <w:r>
+          <w:rPr>
+            <w:rStyle w:val="a4"/>
+            <w:sz w:val="28"/>
+            <w:szCs w:val="28"/>
+          </w:rPr>
+          <w:t>_</w:t>
+        </w:r>
+        <w:r>
+          <w:rPr>
+            <w:rStyle w:val="a4"/>
+            <w:sz w:val="28"/>
+            <w:szCs w:val="28"/>
+            <w:lang w:val="en-US"/>
+          </w:rPr>
+          <w:t>xl</w:t>
+        </w:r>
+        <w:r>
+          <w:rPr>
+            <w:rStyle w:val="a4"/>
+            <w:sz w:val="28"/>
+            <w:szCs w:val="28"/>
+          </w:rPr>
+          <w:t>_</w:t>
+        </w:r>
+        <w:proofErr w:type="spellStart"/>
+        <w:r>
+          <w:rPr>
+            <w:rStyle w:val="a4"/>
+            <w:sz w:val="28"/>
+            <w:szCs w:val="28"/>
+            <w:lang w:val="en-US"/>
+          </w:rPr>
+          <w:t>bot</w:t>
+        </w:r>
+        <w:proofErr w:type="spellEnd"/>
+      </w:hyperlink>
+      <w:r>
+        <w:rPr>
+          <w:sz w:val="28"/>
+          <w:szCs w:val="28"/>
+        </w:rPr>
+        <w:t xml:space="preserve"> и получает от него изображения.</w:t>
+      </w:r>
+      <w:proofErr w:type="gramEnd"/>
+      <w:r>
+        <w:rPr>
+          <w:sz w:val="28"/>
+          <w:szCs w:val="28"/>
+        </w:rPr>
+        <w:t xml:space="preserve"> Также выполнен перевод на разные языки с помощью </w:t>
+      </w:r>
+      <w:r>
+        <w:rPr>
+          <w:sz w:val="28"/>
+          <w:szCs w:val="28"/>
+          <w:lang w:val="en-US"/>
+        </w:rPr>
+        <w:t>API</w:t>
+      </w:r>
+      <w:r>
+        <w:rPr>
+          <w:sz w:val="28"/>
+          <w:szCs w:val="28"/>
+        </w:rPr>
+        <w:t xml:space="preserve"> </w:t>
+      </w:r>
+      <w:proofErr w:type="spellStart"/>
+      <w:r>
+        <w:rPr>
+          <w:sz w:val="28"/>
+          <w:szCs w:val="28"/>
+          <w:lang w:val="en-US"/>
+        </w:rPr>
+        <w:t>google</w:t>
+      </w:r>
+      <w:proofErr w:type="spellEnd"/>
+      <w:r>
+        <w:rPr>
+          <w:sz w:val="28"/>
+          <w:szCs w:val="28"/>
+        </w:rPr>
+        <w:t xml:space="preserve"> </w:t>
+      </w:r>
+      <w:r>
+        <w:rPr>
+          <w:sz w:val="28"/>
+          <w:szCs w:val="28"/>
+        </w:rPr>
+        <w:t xml:space="preserve">переводчика. Также в программе </w:t>
+      </w:r>
+      <w:proofErr w:type="spellStart"/>
+      <w:r>
+        <w:rPr>
+          <w:sz w:val="28"/>
+          <w:szCs w:val="28"/>
+          <w:lang w:val="en-US"/>
+        </w:rPr>
+        <w:t>weatherWidget</w:t>
+      </w:r>
+      <w:proofErr w:type="spellEnd"/>
+      <w:r>
+        <w:rPr>
+          <w:sz w:val="28"/>
+          <w:szCs w:val="28"/>
+        </w:rPr>
+        <w:t xml:space="preserve"> </w:t>
+      </w:r>
+      <w:r>
+        <w:rPr>
+          <w:sz w:val="28"/>
+          <w:szCs w:val="28"/>
+        </w:rPr>
+        <w:t xml:space="preserve">реализовано отображение </w:t>
+      </w:r>
+      <w:proofErr w:type="spellStart"/>
+      <w:r>
+        <w:rPr>
+          <w:sz w:val="28"/>
+          <w:szCs w:val="28"/>
+        </w:rPr>
+        <w:t>виджета</w:t>
+      </w:r>
+      <w:proofErr w:type="spellEnd"/>
+      <w:r>
+        <w:rPr>
+          <w:sz w:val="28"/>
+          <w:szCs w:val="28"/>
+        </w:rPr>
+        <w:t xml:space="preserve"> с текущей погодой на рабочем столе.</w:t>
+      </w:r>
     </w:p>
     <w:p>
       <w:pPr>
@@ -863,27 +1324,42 @@
           <w:szCs w:val="28"/>
         </w:rPr>
       </w:pPr>
+      <w:r>
+        <w:rPr>
+          <w:sz w:val="28"/>
+          <w:szCs w:val="28"/>
+        </w:rPr>
+        <w:t>Использованные технологии</w:t>
+      </w:r>
+      <w:r>
+        <w:rPr>
+          <w:sz w:val="28"/>
+          <w:szCs w:val="28"/>
+        </w:rPr>
+        <w:t xml:space="preserve">: </w:t>
+      </w:r>
+      <w:r>
+        <w:rPr>
+          <w:sz w:val="28"/>
+          <w:szCs w:val="28"/>
+        </w:rPr>
+        <w:t xml:space="preserve">событийно управляемый интерфейс, база данных, диалоговые окна, работа с изображениями, работа с переводчиком, работа </w:t>
+      </w:r>
       <w:proofErr w:type="gramStart"/>
       <w:r>
         <w:rPr>
           <w:sz w:val="28"/>
           <w:szCs w:val="28"/>
         </w:rPr>
-        <w:t>Использованные технологии</w:t>
-      </w:r>
-      <w:r>
-        <w:rPr>
-          <w:sz w:val="28"/>
-          <w:szCs w:val="28"/>
-        </w:rPr>
-        <w:t xml:space="preserve">: </w:t>
-      </w:r>
-      <w:r>
-        <w:rPr>
-          <w:sz w:val="28"/>
-          <w:szCs w:val="28"/>
-        </w:rPr>
-        <w:t xml:space="preserve">событийно управляемый интерфейс, база данных, диалоговые окна, работа с изображениями, работа с переводчиком, работа с библиотеками </w:t>
+        <w:t>с</w:t>
+      </w:r>
+      <w:proofErr w:type="gramEnd"/>
+      <w:r>
+        <w:rPr>
+          <w:sz w:val="28"/>
+          <w:szCs w:val="28"/>
+        </w:rPr>
+        <w:t xml:space="preserve"> библиотеками </w:t>
       </w:r>
       <w:proofErr w:type="spellStart"/>
       <w:r>
@@ -906,7 +1382,23 @@
           <w:sz w:val="28"/>
           <w:szCs w:val="28"/>
         </w:rPr>
-        <w:t xml:space="preserve">взаимодействие с клиентским </w:t>
+        <w:t xml:space="preserve">взаимодействие с </w:t>
+      </w:r>
+      <w:proofErr w:type="gramStart"/>
+      <w:r>
+        <w:rPr>
+          <w:sz w:val="28"/>
+          <w:szCs w:val="28"/>
+        </w:rPr>
+        <w:t>клиентским</w:t>
+      </w:r>
+      <w:proofErr w:type="gramEnd"/>
+      <w:r>
+        <w:rPr>
+          <w:sz w:val="28"/>
+          <w:szCs w:val="28"/>
+        </w:rPr>
+        <w:t xml:space="preserve"> </w:t>
       </w:r>
       <w:r>
         <w:rPr>
@@ -958,9 +1450,8 @@
           <w:sz w:val="28"/>
           <w:szCs w:val="28"/>
         </w:rPr>
-        <w:t>.</w:t>
-      </w:r>
-      <w:proofErr w:type="gramEnd"/>
+        <w:t>, предупреждающие окна.</w:t>
+      </w:r>
     </w:p>
     <w:sectPr>
       <w:pgSz w:w="11906" w:h="16838"/>
@@ -1292,6 +1783,17 @@
       <w:ind w:left="720"/>
       <w:contextualSpacing/>
     </w:pPr>
+  </w:style>
+  <w:style w:type="character" w:styleId="a4">
+    <w:name w:val="Hyperlink"/>
+    <w:basedOn w:val="a0"/>
+    <w:uiPriority w:val="99"/>
+    <w:unhideWhenUsed/>
+    <w:rsid w:val="008E41F4"/>
+    <w:rPr>
+      <w:color w:val="0563C1" w:themeColor="hyperlink"/>
+      <w:u w:val="single"/>
+    </w:rPr>
   </w:style>
 </w:styles>
 </file>
@@ -1585,7 +2087,7 @@
   <a:extraClrSchemeLst/>
   <a:extLst>
     <a:ext uri="{05A4C25C-085E-4340-85A3-A5531E510DB2}">
-      <thm15:themeFamily xmlns:thm15="http://schemas.microsoft.com/office/thememl/2012/main" xmlns="" name="Office Theme" id="{62F939B6-93AF-4DB8-9C6B-D6C7DFDC589F}" vid="{4A3C46E8-61CC-4603-A589-7422A47A8E4A}"/>
+      <thm15:themeFamily xmlns="" xmlns:thm15="http://schemas.microsoft.com/office/thememl/2012/main" name="Office Theme" id="{62F939B6-93AF-4DB8-9C6B-D6C7DFDC589F}" vid="{4A3C46E8-61CC-4603-A589-7422A47A8E4A}"/>
     </a:ext>
   </a:extLst>
 </a:theme>
@@ -1596,7 +2098,7 @@
 </file>
 
 <file path=customXml/itemProps1.xml><?xml version="1.0" encoding="utf-8"?>
-<ds:datastoreItem xmlns:ds="http://schemas.openxmlformats.org/officeDocument/2006/customXml" ds:itemID="{62D22F4B-3050-412C-B6AE-FC3D1FF89741}">
+<ds:datastoreItem xmlns:ds="http://schemas.openxmlformats.org/officeDocument/2006/customXml" ds:itemID="{348BFAE9-4826-42CF-8E3D-4FF7CFCE66CA}">
   <ds:schemaRefs>
     <ds:schemaRef ds:uri="http://schemas.openxmlformats.org/officeDocument/2006/bibliography"/>
   </ds:schemaRefs>

--- a/Лицей Академии Яндекса.docx
+++ b/Лицей Академии Яндекса.docx
@@ -1324,6 +1324,7 @@
           <w:szCs w:val="28"/>
         </w:rPr>
       </w:pPr>
+      <w:proofErr w:type="gramStart"/>
       <w:r>
         <w:rPr>
           <w:sz w:val="28"/>
@@ -1343,114 +1344,263 @@
           <w:sz w:val="28"/>
           <w:szCs w:val="28"/>
         </w:rPr>
-        <w:t xml:space="preserve">событийно управляемый интерфейс, база данных, диалоговые окна, работа с изображениями, работа с переводчиком, работа </w:t>
-      </w:r>
-      <w:proofErr w:type="gramStart"/>
-      <w:r>
-        <w:rPr>
-          <w:sz w:val="28"/>
-          <w:szCs w:val="28"/>
-        </w:rPr>
-        <w:t>с</w:t>
+        <w:t xml:space="preserve">событийно управляемый интерфейс, база данных, диалоговые окна, работа с изображениями, работа с переводчиком, работа с библиотеками </w:t>
+      </w:r>
+      <w:proofErr w:type="spellStart"/>
+      <w:r>
+        <w:rPr>
+          <w:sz w:val="28"/>
+          <w:szCs w:val="28"/>
+        </w:rPr>
+        <w:t>Windows</w:t>
+      </w:r>
+      <w:proofErr w:type="spellEnd"/>
+      <w:r>
+        <w:rPr>
+          <w:sz w:val="28"/>
+          <w:szCs w:val="28"/>
+        </w:rPr>
+        <w:t xml:space="preserve">, </w:t>
+      </w:r>
+      <w:r>
+        <w:rPr>
+          <w:sz w:val="28"/>
+          <w:szCs w:val="28"/>
+        </w:rPr>
+        <w:t xml:space="preserve">взаимодействие с клиентским </w:t>
+      </w:r>
+      <w:r>
+        <w:rPr>
+          <w:sz w:val="28"/>
+          <w:szCs w:val="28"/>
+        </w:rPr>
+        <w:t xml:space="preserve">API </w:t>
+      </w:r>
+      <w:r>
+        <w:rPr>
+          <w:sz w:val="28"/>
+          <w:szCs w:val="28"/>
+        </w:rPr>
+        <w:t>телеграмма</w:t>
+      </w:r>
+      <w:r>
+        <w:rPr>
+          <w:sz w:val="28"/>
+          <w:szCs w:val="28"/>
+        </w:rPr>
+        <w:t xml:space="preserve">, запись данных в </w:t>
+      </w:r>
+      <w:proofErr w:type="spellStart"/>
+      <w:r>
+        <w:rPr>
+          <w:sz w:val="28"/>
+          <w:szCs w:val="28"/>
+          <w:lang w:val="en-US"/>
+        </w:rPr>
+        <w:t>csv</w:t>
+      </w:r>
+      <w:proofErr w:type="spellEnd"/>
+      <w:r>
+        <w:rPr>
+          <w:sz w:val="28"/>
+          <w:szCs w:val="28"/>
+        </w:rPr>
+        <w:t xml:space="preserve"> </w:t>
+      </w:r>
+      <w:r>
+        <w:rPr>
+          <w:sz w:val="28"/>
+          <w:szCs w:val="28"/>
+        </w:rPr>
+        <w:t>файл</w:t>
+      </w:r>
+      <w:r>
+        <w:rPr>
+          <w:sz w:val="28"/>
+          <w:szCs w:val="28"/>
+        </w:rPr>
+        <w:t>, предупреждающие окна.</w:t>
       </w:r>
       <w:proofErr w:type="gramEnd"/>
-      <w:r>
-        <w:rPr>
-          <w:sz w:val="28"/>
-          <w:szCs w:val="28"/>
-        </w:rPr>
-        <w:t xml:space="preserve"> библиотеками </w:t>
-      </w:r>
-      <w:proofErr w:type="spellStart"/>
-      <w:r>
-        <w:rPr>
-          <w:sz w:val="28"/>
-          <w:szCs w:val="28"/>
-        </w:rPr>
-        <w:t>Windows</w:t>
-      </w:r>
-      <w:proofErr w:type="spellEnd"/>
-      <w:r>
-        <w:rPr>
-          <w:sz w:val="28"/>
-          <w:szCs w:val="28"/>
-        </w:rPr>
-        <w:t xml:space="preserve">, </w:t>
-      </w:r>
-      <w:r>
-        <w:rPr>
-          <w:sz w:val="28"/>
-          <w:szCs w:val="28"/>
-        </w:rPr>
-        <w:t xml:space="preserve">взаимодействие с </w:t>
-      </w:r>
-      <w:proofErr w:type="gramStart"/>
-      <w:r>
-        <w:rPr>
-          <w:sz w:val="28"/>
-          <w:szCs w:val="28"/>
-        </w:rPr>
-        <w:t>клиентским</w:t>
-      </w:r>
-      <w:proofErr w:type="gramEnd"/>
-      <w:r>
-        <w:rPr>
-          <w:sz w:val="28"/>
-          <w:szCs w:val="28"/>
-        </w:rPr>
-        <w:t xml:space="preserve"> </w:t>
-      </w:r>
-      <w:r>
-        <w:rPr>
-          <w:sz w:val="28"/>
-          <w:szCs w:val="28"/>
-        </w:rPr>
-        <w:t xml:space="preserve">API </w:t>
-      </w:r>
-      <w:r>
-        <w:rPr>
-          <w:sz w:val="28"/>
-          <w:szCs w:val="28"/>
-        </w:rPr>
-        <w:t>телеграмма</w:t>
-      </w:r>
-      <w:r>
-        <w:rPr>
-          <w:sz w:val="28"/>
-          <w:szCs w:val="28"/>
-        </w:rPr>
-        <w:t xml:space="preserve">, запись данных в </w:t>
-      </w:r>
-      <w:proofErr w:type="spellStart"/>
-      <w:r>
-        <w:rPr>
-          <w:sz w:val="28"/>
-          <w:szCs w:val="28"/>
-          <w:lang w:val="en-US"/>
-        </w:rPr>
-        <w:t>csv</w:t>
-      </w:r>
-      <w:proofErr w:type="spellEnd"/>
-      <w:r>
-        <w:rPr>
-          <w:sz w:val="28"/>
-          <w:szCs w:val="28"/>
-        </w:rPr>
-        <w:t xml:space="preserve"> </w:t>
-      </w:r>
-      <w:r>
-        <w:rPr>
-          <w:sz w:val="28"/>
-          <w:szCs w:val="28"/>
-        </w:rPr>
-        <w:t>файл</w:t>
-      </w:r>
-      <w:r>
-        <w:rPr>
-          <w:sz w:val="28"/>
-          <w:szCs w:val="28"/>
-        </w:rPr>
-        <w:t>, предупреждающие окна.</w:t>
+    </w:p>
+    <w:p>
+      <w:pPr>
+        <w:ind w:firstLine="567"/>
+        <w:jc w:val="both"/>
+        <w:rPr>
+          <w:sz w:val="28"/>
+          <w:szCs w:val="28"/>
+        </w:rPr>
+      </w:pPr>
+      <w:r>
+        <w:rPr>
+          <w:noProof/>
+          <w:sz w:val="28"/>
+          <w:szCs w:val="28"/>
+          <w:lang w:eastAsia="ru-RU"/>
+        </w:rPr>
+        <w:drawing>
+          <wp:inline distT="0" distB="0" distL="0" distR="0">
+            <wp:extent cx="4403725" cy="4645025"/>
+            <wp:effectExtent l="19050" t="0" r="0" b="0"/>
+            <wp:docPr id="1" name="Рисунок 1"/>
+            <wp:cNvGraphicFramePr>
+              <a:graphicFrameLocks xmlns:a="http://schemas.openxmlformats.org/drawingml/2006/main" noChangeAspect="1"/>
+            </wp:cNvGraphicFramePr>
+            <a:graphic xmlns:a="http://schemas.openxmlformats.org/drawingml/2006/main">
+              <a:graphicData uri="http://schemas.openxmlformats.org/drawingml/2006/picture">
+                <pic:pic xmlns:pic="http://schemas.openxmlformats.org/drawingml/2006/picture">
+                  <pic:nvPicPr>
+                    <pic:cNvPr id="0" name="Picture 1"/>
+                    <pic:cNvPicPr>
+                      <a:picLocks noChangeAspect="1" noChangeArrowheads="1"/>
+                    </pic:cNvPicPr>
+                  </pic:nvPicPr>
+                  <pic:blipFill>
+                    <a:blip r:embed="rId7" cstate="print"/>
+                    <a:srcRect/>
+                    <a:stretch>
+                      <a:fillRect/>
+                    </a:stretch>
+                  </pic:blipFill>
+                  <pic:spPr bwMode="auto">
+                    <a:xfrm>
+                      <a:off x="0" y="0"/>
+                      <a:ext cx="4403725" cy="4645025"/>
+                    </a:xfrm>
+                    <a:prstGeom prst="rect">
+                      <a:avLst/>
+                    </a:prstGeom>
+                    <a:noFill/>
+                    <a:ln w="9525">
+                      <a:noFill/>
+                      <a:miter lim="800000"/>
+                      <a:headEnd/>
+                      <a:tailEnd/>
+                    </a:ln>
+                  </pic:spPr>
+                </pic:pic>
+              </a:graphicData>
+            </a:graphic>
+          </wp:inline>
+        </w:drawing>
+      </w:r>
+    </w:p>
+    <w:p>
+      <w:pPr>
+        <w:ind w:firstLine="567"/>
+        <w:jc w:val="both"/>
+        <w:rPr>
+          <w:sz w:val="28"/>
+          <w:szCs w:val="28"/>
+        </w:rPr>
+      </w:pPr>
+      <w:r>
+        <w:rPr>
+          <w:noProof/>
+          <w:sz w:val="28"/>
+          <w:szCs w:val="28"/>
+          <w:lang w:eastAsia="ru-RU"/>
+        </w:rPr>
+        <w:lastRenderedPageBreak/>
+        <w:drawing>
+          <wp:inline distT="0" distB="0" distL="0" distR="0">
+            <wp:extent cx="3774440" cy="3086735"/>
+            <wp:effectExtent l="19050" t="0" r="0" b="0"/>
+            <wp:docPr id="4" name="Рисунок 4"/>
+            <wp:cNvGraphicFramePr>
+              <a:graphicFrameLocks xmlns:a="http://schemas.openxmlformats.org/drawingml/2006/main" noChangeAspect="1"/>
+            </wp:cNvGraphicFramePr>
+            <a:graphic xmlns:a="http://schemas.openxmlformats.org/drawingml/2006/main">
+              <a:graphicData uri="http://schemas.openxmlformats.org/drawingml/2006/picture">
+                <pic:pic xmlns:pic="http://schemas.openxmlformats.org/drawingml/2006/picture">
+                  <pic:nvPicPr>
+                    <pic:cNvPr id="0" name="Picture 4"/>
+                    <pic:cNvPicPr>
+                      <a:picLocks noChangeAspect="1" noChangeArrowheads="1"/>
+                    </pic:cNvPicPr>
+                  </pic:nvPicPr>
+                  <pic:blipFill>
+                    <a:blip r:embed="rId8" cstate="print"/>
+                    <a:srcRect/>
+                    <a:stretch>
+                      <a:fillRect/>
+                    </a:stretch>
+                  </pic:blipFill>
+                  <pic:spPr bwMode="auto">
+                    <a:xfrm>
+                      <a:off x="0" y="0"/>
+                      <a:ext cx="3774440" cy="3086735"/>
+                    </a:xfrm>
+                    <a:prstGeom prst="rect">
+                      <a:avLst/>
+                    </a:prstGeom>
+                    <a:noFill/>
+                    <a:ln w="9525">
+                      <a:noFill/>
+                      <a:miter lim="800000"/>
+                      <a:headEnd/>
+                      <a:tailEnd/>
+                    </a:ln>
+                  </pic:spPr>
+                </pic:pic>
+              </a:graphicData>
+            </a:graphic>
+          </wp:inline>
+        </w:drawing>
+      </w:r>
+      <w:r>
+        <w:rPr>
+          <w:noProof/>
+          <w:sz w:val="28"/>
+          <w:szCs w:val="28"/>
+          <w:lang w:eastAsia="ru-RU"/>
+        </w:rPr>
+        <w:drawing>
+          <wp:inline distT="0" distB="0" distL="0" distR="0">
+            <wp:extent cx="5033010" cy="6108065"/>
+            <wp:effectExtent l="19050" t="0" r="0" b="0"/>
+            <wp:docPr id="7" name="Рисунок 7"/>
+            <wp:cNvGraphicFramePr>
+              <a:graphicFrameLocks xmlns:a="http://schemas.openxmlformats.org/drawingml/2006/main" noChangeAspect="1"/>
+            </wp:cNvGraphicFramePr>
+            <a:graphic xmlns:a="http://schemas.openxmlformats.org/drawingml/2006/main">
+              <a:graphicData uri="http://schemas.openxmlformats.org/drawingml/2006/picture">
+                <pic:pic xmlns:pic="http://schemas.openxmlformats.org/drawingml/2006/picture">
+                  <pic:nvPicPr>
+                    <pic:cNvPr id="0" name="Picture 7"/>
+                    <pic:cNvPicPr>
+                      <a:picLocks noChangeAspect="1" noChangeArrowheads="1"/>
+                    </pic:cNvPicPr>
+                  </pic:nvPicPr>
+                  <pic:blipFill>
+                    <a:blip r:embed="rId9" cstate="print"/>
+                    <a:srcRect/>
+                    <a:stretch>
+                      <a:fillRect/>
+                    </a:stretch>
+                  </pic:blipFill>
+                  <pic:spPr bwMode="auto">
+                    <a:xfrm>
+                      <a:off x="0" y="0"/>
+                      <a:ext cx="5033010" cy="6108065"/>
+                    </a:xfrm>
+                    <a:prstGeom prst="rect">
+                      <a:avLst/>
+                    </a:prstGeom>
+                    <a:noFill/>
+                    <a:ln w="9525">
+                      <a:noFill/>
+                      <a:miter lim="800000"/>
+                      <a:headEnd/>
+                      <a:tailEnd/>
+                    </a:ln>
+                  </pic:spPr>
+                </pic:pic>
+              </a:graphicData>
+            </a:graphic>
+          </wp:inline>
+        </w:drawing>
       </w:r>
     </w:p>
     <w:sectPr>
@@ -1793,6 +1943,36 @@
     <w:rPr>
       <w:color w:val="0563C1" w:themeColor="hyperlink"/>
       <w:u w:val="single"/>
+    </w:rPr>
+  </w:style>
+  <w:style w:type="paragraph" w:styleId="a5">
+    <w:name w:val="Balloon Text"/>
+    <w:basedOn w:val="a"/>
+    <w:link w:val="a6"/>
+    <w:uiPriority w:val="99"/>
+    <w:semiHidden/>
+    <w:unhideWhenUsed/>
+    <w:rsid w:val="00310EA7"/>
+    <w:pPr>
+      <w:spacing w:after="0" w:line="240" w:lineRule="auto"/>
+    </w:pPr>
+    <w:rPr>
+      <w:rFonts w:ascii="Tahoma" w:hAnsi="Tahoma" w:cs="Tahoma"/>
+      <w:sz w:val="16"/>
+      <w:szCs w:val="16"/>
+    </w:rPr>
+  </w:style>
+  <w:style w:type="character" w:customStyle="1" w:styleId="a6">
+    <w:name w:val="Текст выноски Знак"/>
+    <w:basedOn w:val="a0"/>
+    <w:link w:val="a5"/>
+    <w:uiPriority w:val="99"/>
+    <w:semiHidden/>
+    <w:rsid w:val="00310EA7"/>
+    <w:rPr>
+      <w:rFonts w:ascii="Tahoma" w:hAnsi="Tahoma" w:cs="Tahoma"/>
+      <w:sz w:val="16"/>
+      <w:szCs w:val="16"/>
     </w:rPr>
   </w:style>
 </w:styles>
@@ -2087,7 +2267,7 @@
   <a:extraClrSchemeLst/>
   <a:extLst>
     <a:ext uri="{05A4C25C-085E-4340-85A3-A5531E510DB2}">
-      <thm15:themeFamily xmlns="" xmlns:thm15="http://schemas.microsoft.com/office/thememl/2012/main" name="Office Theme" id="{62F939B6-93AF-4DB8-9C6B-D6C7DFDC589F}" vid="{4A3C46E8-61CC-4603-A589-7422A47A8E4A}"/>
+      <thm15:themeFamily xmlns:thm15="http://schemas.microsoft.com/office/thememl/2012/main" xmlns="" name="Office Theme" id="{62F939B6-93AF-4DB8-9C6B-D6C7DFDC589F}" vid="{4A3C46E8-61CC-4603-A589-7422A47A8E4A}"/>
     </a:ext>
   </a:extLst>
 </a:theme>
@@ -2098,7 +2278,7 @@
 </file>
 
 <file path=customXml/itemProps1.xml><?xml version="1.0" encoding="utf-8"?>
-<ds:datastoreItem xmlns:ds="http://schemas.openxmlformats.org/officeDocument/2006/customXml" ds:itemID="{348BFAE9-4826-42CF-8E3D-4FF7CFCE66CA}">
+<ds:datastoreItem xmlns:ds="http://schemas.openxmlformats.org/officeDocument/2006/customXml" ds:itemID="{C06F6302-DCFE-4CB9-B6B6-734E5875D997}">
   <ds:schemaRefs>
     <ds:schemaRef ds:uri="http://schemas.openxmlformats.org/officeDocument/2006/bibliography"/>
   </ds:schemaRefs>

--- a/Лицей Академии Яндекса.docx
+++ b/Лицей Академии Яндекса.docx
@@ -1314,6 +1314,13 @@
         </w:rPr>
         <w:t xml:space="preserve"> с текущей погодой на рабочем столе.</w:t>
       </w:r>
+      <w:r>
+        <w:rPr>
+          <w:sz w:val="28"/>
+          <w:szCs w:val="28"/>
+        </w:rPr>
+        <w:t xml:space="preserve"> Классы использовались только для создания интерфейсов.</w:t>
+      </w:r>
     </w:p>
     <w:p>
       <w:pPr>
@@ -1422,6 +1429,227 @@
         <w:t>, предупреждающие окна.</w:t>
       </w:r>
       <w:proofErr w:type="gramEnd"/>
+    </w:p>
+    <w:p>
+      <w:pPr>
+        <w:ind w:firstLine="567"/>
+        <w:jc w:val="both"/>
+        <w:rPr>
+          <w:sz w:val="28"/>
+          <w:szCs w:val="28"/>
+        </w:rPr>
+      </w:pPr>
+      <w:r>
+        <w:rPr>
+          <w:sz w:val="28"/>
+          <w:szCs w:val="28"/>
+        </w:rPr>
+        <w:t xml:space="preserve">Инструкция по настройке </w:t>
+      </w:r>
+      <w:hyperlink r:id="rId7" w:history="1">
+        <w:r>
+          <w:rPr>
+            <w:rStyle w:val="a4"/>
+            <w:sz w:val="28"/>
+            <w:szCs w:val="28"/>
+          </w:rPr>
+          <w:t>https://github.com/MrDlop/Wall</w:t>
+        </w:r>
+      </w:hyperlink>
+    </w:p>
+    <w:p>
+      <w:pPr>
+        <w:rPr>
+          <w:sz w:val="28"/>
+          <w:szCs w:val="28"/>
+        </w:rPr>
+      </w:pPr>
+      <w:r>
+        <w:rPr>
+          <w:sz w:val="28"/>
+          <w:szCs w:val="28"/>
+        </w:rPr>
+        <w:br w:type="page"/>
+      </w:r>
+    </w:p>
+    <w:p>
+      <w:pPr>
+        <w:ind w:firstLine="567"/>
+        <w:jc w:val="both"/>
+        <w:rPr>
+          <w:bCs/>
+          <w:sz w:val="28"/>
+          <w:szCs w:val="28"/>
+        </w:rPr>
+      </w:pPr>
+      <w:r>
+        <w:rPr>
+          <w:bCs/>
+          <w:sz w:val="28"/>
+          <w:szCs w:val="28"/>
+        </w:rPr>
+        <w:lastRenderedPageBreak/>
+        <w:t>Заключение</w:t>
+      </w:r>
+    </w:p>
+    <w:p>
+      <w:pPr>
+        <w:ind w:firstLine="567"/>
+        <w:jc w:val="both"/>
+        <w:rPr>
+          <w:bCs/>
+          <w:sz w:val="28"/>
+          <w:szCs w:val="28"/>
+        </w:rPr>
+      </w:pPr>
+      <w:r>
+        <w:rPr>
+          <w:bCs/>
+          <w:sz w:val="28"/>
+          <w:szCs w:val="28"/>
+        </w:rPr>
+        <w:t xml:space="preserve">В результате проделанной работы я углубил и потренировал свои знания </w:t>
+      </w:r>
+      <w:r>
+        <w:rPr>
+          <w:bCs/>
+          <w:sz w:val="28"/>
+          <w:szCs w:val="28"/>
+          <w:lang w:val="en-US"/>
+        </w:rPr>
+        <w:t>Python</w:t>
+      </w:r>
+      <w:r>
+        <w:rPr>
+          <w:bCs/>
+          <w:sz w:val="28"/>
+          <w:szCs w:val="28"/>
+        </w:rPr>
+        <w:t xml:space="preserve"> </w:t>
+      </w:r>
+      <w:r>
+        <w:rPr>
+          <w:bCs/>
+          <w:sz w:val="28"/>
+          <w:szCs w:val="28"/>
+        </w:rPr>
+        <w:t xml:space="preserve">и </w:t>
+      </w:r>
+      <w:proofErr w:type="spellStart"/>
+      <w:r>
+        <w:rPr>
+          <w:bCs/>
+          <w:sz w:val="28"/>
+          <w:szCs w:val="28"/>
+        </w:rPr>
+        <w:t>фреймворка</w:t>
+      </w:r>
+      <w:proofErr w:type="spellEnd"/>
+      <w:r>
+        <w:rPr>
+          <w:bCs/>
+          <w:sz w:val="28"/>
+          <w:szCs w:val="28"/>
+        </w:rPr>
+        <w:t xml:space="preserve"> </w:t>
+      </w:r>
+      <w:r>
+        <w:rPr>
+          <w:bCs/>
+          <w:sz w:val="28"/>
+          <w:szCs w:val="28"/>
+          <w:lang w:val="en-US"/>
+        </w:rPr>
+        <w:t>QT</w:t>
+      </w:r>
+      <w:r>
+        <w:rPr>
+          <w:bCs/>
+          <w:sz w:val="28"/>
+          <w:szCs w:val="28"/>
+        </w:rPr>
+        <w:t xml:space="preserve">. </w:t>
+      </w:r>
+      <w:r>
+        <w:rPr>
+          <w:bCs/>
+          <w:sz w:val="28"/>
+          <w:szCs w:val="28"/>
+        </w:rPr>
+        <w:t xml:space="preserve">В качестве доработки к моему приложению можно добавить </w:t>
+      </w:r>
+      <w:proofErr w:type="spellStart"/>
+      <w:r>
+        <w:rPr>
+          <w:bCs/>
+          <w:sz w:val="28"/>
+          <w:szCs w:val="28"/>
+        </w:rPr>
+        <w:t>нейронку</w:t>
+      </w:r>
+      <w:proofErr w:type="spellEnd"/>
+      <w:r>
+        <w:rPr>
+          <w:bCs/>
+          <w:sz w:val="28"/>
+          <w:szCs w:val="28"/>
+        </w:rPr>
+        <w:t xml:space="preserve"> </w:t>
+      </w:r>
+      <w:proofErr w:type="gramStart"/>
+      <w:r>
+        <w:rPr>
+          <w:bCs/>
+          <w:sz w:val="28"/>
+          <w:szCs w:val="28"/>
+        </w:rPr>
+        <w:t>отвечающую</w:t>
+      </w:r>
+      <w:proofErr w:type="gramEnd"/>
+      <w:r>
+        <w:rPr>
+          <w:bCs/>
+          <w:sz w:val="28"/>
+          <w:szCs w:val="28"/>
+        </w:rPr>
+        <w:t xml:space="preserve"> на вопрос, что мне надеть.</w:t>
+      </w:r>
+    </w:p>
+    <w:p>
+      <w:pPr>
+        <w:rPr>
+          <w:bCs/>
+          <w:sz w:val="28"/>
+          <w:szCs w:val="28"/>
+        </w:rPr>
+      </w:pPr>
+      <w:r>
+        <w:rPr>
+          <w:bCs/>
+          <w:sz w:val="28"/>
+          <w:szCs w:val="28"/>
+        </w:rPr>
+        <w:br w:type="page"/>
+      </w:r>
+    </w:p>
+    <w:p>
+      <w:pPr>
+        <w:ind w:firstLine="567"/>
+        <w:jc w:val="both"/>
+        <w:rPr>
+          <w:rStyle w:val="a7"/>
+        </w:rPr>
+      </w:pPr>
+    </w:p>
+    <w:p>
+      <w:pPr>
+        <w:ind w:firstLine="567"/>
+        <w:jc w:val="both"/>
+        <w:rPr>
+          <w:sz w:val="28"/>
+          <w:szCs w:val="28"/>
+        </w:rPr>
+      </w:pPr>
     </w:p>
     <w:p>
       <w:pPr>
@@ -1457,7 +1685,7 @@
                     </pic:cNvPicPr>
                   </pic:nvPicPr>
                   <pic:blipFill>
-                    <a:blip r:embed="rId7" cstate="print"/>
+                    <a:blip r:embed="rId8" cstate="print"/>
                     <a:srcRect/>
                     <a:stretch>
                       <a:fillRect/>
@@ -1521,7 +1749,7 @@
                     </pic:cNvPicPr>
                   </pic:nvPicPr>
                   <pic:blipFill>
-                    <a:blip r:embed="rId8" cstate="print"/>
+                    <a:blip r:embed="rId9" cstate="print"/>
                     <a:srcRect/>
                     <a:stretch>
                       <a:fillRect/>
@@ -1574,7 +1802,7 @@
                     </pic:cNvPicPr>
                   </pic:nvPicPr>
                   <pic:blipFill>
-                    <a:blip r:embed="rId9" cstate="print"/>
+                    <a:blip r:embed="rId10" cstate="print"/>
                     <a:srcRect/>
                     <a:stretch>
                       <a:fillRect/>
@@ -1973,6 +2201,17 @@
       <w:rFonts w:ascii="Tahoma" w:hAnsi="Tahoma" w:cs="Tahoma"/>
       <w:sz w:val="16"/>
       <w:szCs w:val="16"/>
+    </w:rPr>
+  </w:style>
+  <w:style w:type="character" w:styleId="a7">
+    <w:name w:val="Strong"/>
+    <w:basedOn w:val="a0"/>
+    <w:uiPriority w:val="22"/>
+    <w:qFormat/>
+    <w:rsid w:val="006B44D1"/>
+    <w:rPr>
+      <w:b/>
+      <w:bCs/>
     </w:rPr>
   </w:style>
 </w:styles>
@@ -2267,7 +2506,7 @@
   <a:extraClrSchemeLst/>
   <a:extLst>
     <a:ext uri="{05A4C25C-085E-4340-85A3-A5531E510DB2}">
-      <thm15:themeFamily xmlns:thm15="http://schemas.microsoft.com/office/thememl/2012/main" xmlns="" name="Office Theme" id="{62F939B6-93AF-4DB8-9C6B-D6C7DFDC589F}" vid="{4A3C46E8-61CC-4603-A589-7422A47A8E4A}"/>
+      <thm15:themeFamily xmlns="" xmlns:thm15="http://schemas.microsoft.com/office/thememl/2012/main" name="Office Theme" id="{62F939B6-93AF-4DB8-9C6B-D6C7DFDC589F}" vid="{4A3C46E8-61CC-4603-A589-7422A47A8E4A}"/>
     </a:ext>
   </a:extLst>
 </a:theme>
@@ -2278,7 +2517,7 @@
 </file>
 
 <file path=customXml/itemProps1.xml><?xml version="1.0" encoding="utf-8"?>
-<ds:datastoreItem xmlns:ds="http://schemas.openxmlformats.org/officeDocument/2006/customXml" ds:itemID="{C06F6302-DCFE-4CB9-B6B6-734E5875D997}">
+<ds:datastoreItem xmlns:ds="http://schemas.openxmlformats.org/officeDocument/2006/customXml" ds:itemID="{8941FDA4-E4AF-4590-B3C6-0B99FF3060FD}">
   <ds:schemaRefs>
     <ds:schemaRef ds:uri="http://schemas.openxmlformats.org/officeDocument/2006/bibliography"/>
   </ds:schemaRefs>

--- a/Лицей Академии Яндекса.docx
+++ b/Лицей Академии Яндекса.docx
@@ -576,7 +576,58 @@
           <w:sz w:val="28"/>
           <w:szCs w:val="28"/>
         </w:rPr>
-        <w:t>бращение к нейронной сети для генерирования изображений по описанию</w:t>
+        <w:t>бращение к нейронной сети</w:t>
+      </w:r>
+      <w:r>
+        <w:rPr>
+          <w:sz w:val="28"/>
+          <w:szCs w:val="28"/>
+        </w:rPr>
+        <w:t xml:space="preserve"> через </w:t>
+      </w:r>
+      <w:r>
+        <w:rPr>
+          <w:sz w:val="28"/>
+          <w:szCs w:val="28"/>
+          <w:lang w:val="en-US"/>
+        </w:rPr>
+        <w:t>user</w:t>
+      </w:r>
+      <w:r>
+        <w:rPr>
+          <w:sz w:val="28"/>
+          <w:szCs w:val="28"/>
+        </w:rPr>
+        <w:t xml:space="preserve"> </w:t>
+      </w:r>
+      <w:r>
+        <w:rPr>
+          <w:sz w:val="28"/>
+          <w:szCs w:val="28"/>
+          <w:lang w:val="en-US"/>
+        </w:rPr>
+        <w:t>API</w:t>
+      </w:r>
+      <w:r>
+        <w:rPr>
+          <w:sz w:val="28"/>
+          <w:szCs w:val="28"/>
+        </w:rPr>
+        <w:t xml:space="preserve"> бот</w:t>
+      </w:r>
+      <w:r>
+        <w:rPr>
+          <w:sz w:val="28"/>
+          <w:szCs w:val="28"/>
+        </w:rPr>
+        <w:t xml:space="preserve"> для генер</w:t>
+      </w:r>
+      <w:r>
+        <w:rPr>
+          <w:sz w:val="28"/>
+          <w:szCs w:val="28"/>
+        </w:rPr>
+        <w:t>ирования изображений по описанию</w:t>
       </w:r>
       <w:r>
         <w:rPr>
@@ -2506,7 +2557,7 @@
   <a:extraClrSchemeLst/>
   <a:extLst>
     <a:ext uri="{05A4C25C-085E-4340-85A3-A5531E510DB2}">
-      <thm15:themeFamily xmlns="" xmlns:thm15="http://schemas.microsoft.com/office/thememl/2012/main" name="Office Theme" id="{62F939B6-93AF-4DB8-9C6B-D6C7DFDC589F}" vid="{4A3C46E8-61CC-4603-A589-7422A47A8E4A}"/>
+      <thm15:themeFamily xmlns:thm15="http://schemas.microsoft.com/office/thememl/2012/main" xmlns="" name="Office Theme" id="{62F939B6-93AF-4DB8-9C6B-D6C7DFDC589F}" vid="{4A3C46E8-61CC-4603-A589-7422A47A8E4A}"/>
     </a:ext>
   </a:extLst>
 </a:theme>
@@ -2517,7 +2568,7 @@
 </file>
 
 <file path=customXml/itemProps1.xml><?xml version="1.0" encoding="utf-8"?>
-<ds:datastoreItem xmlns:ds="http://schemas.openxmlformats.org/officeDocument/2006/customXml" ds:itemID="{8941FDA4-E4AF-4590-B3C6-0B99FF3060FD}">
+<ds:datastoreItem xmlns:ds="http://schemas.openxmlformats.org/officeDocument/2006/customXml" ds:itemID="{7DEE699E-DA4A-4F38-A427-84C8FB7B25D7}">
   <ds:schemaRefs>
     <ds:schemaRef ds:uri="http://schemas.openxmlformats.org/officeDocument/2006/bibliography"/>
   </ds:schemaRefs>
